--- a/Exos/04-tp-complet/02-tp-aeroport/02-tp-aeroport.docx
+++ b/Exos/04-tp-complet/02-tp-aeroport/02-tp-aeroport.docx
@@ -1106,7 +1106,7 @@
           <w:r>
             <w:fldChar w:fldCharType="separate"/>
           </w:r>
-          <w:hyperlink w:anchor="_Toc49868440" w:history="1">
+          <w:hyperlink w:anchor="_Toc49896856" w:history="1">
             <w:r>
               <w:rPr>
                 <w:rStyle w:val="Lienhypertexte"/>
@@ -1133,145 +1133,7 @@
                 <w:noProof/>
                 <w:webHidden/>
               </w:rPr>
-              <w:instrText xml:space="preserve"> PAGEREF _Toc49868440 \h </w:instrText>
-            </w:r>
-            <w:r>
-              <w:rPr>
-                <w:noProof/>
-                <w:webHidden/>
-              </w:rPr>
-            </w:r>
-            <w:r>
-              <w:rPr>
-                <w:noProof/>
-                <w:webHidden/>
-              </w:rPr>
-              <w:fldChar w:fldCharType="separate"/>
-            </w:r>
-            <w:r>
-              <w:rPr>
-                <w:noProof/>
-                <w:webHidden/>
-              </w:rPr>
-              <w:t>2</w:t>
-            </w:r>
-            <w:r>
-              <w:rPr>
-                <w:noProof/>
-                <w:webHidden/>
-              </w:rPr>
-              <w:fldChar w:fldCharType="end"/>
-            </w:r>
-          </w:hyperlink>
-        </w:p>
-        <w:p>
-          <w:pPr>
-            <w:pStyle w:val="TM2"/>
-            <w:tabs>
-              <w:tab w:val="right" w:leader="dot" w:pos="10456"/>
-            </w:tabs>
-            <w:rPr>
-              <w:noProof/>
-              <w:lang w:eastAsia="fr-FR"/>
-            </w:rPr>
-          </w:pPr>
-          <w:hyperlink w:anchor="_Toc49868441" w:history="1">
-            <w:r>
-              <w:rPr>
-                <w:rStyle w:val="Lienhypertexte"/>
-                <w:noProof/>
-              </w:rPr>
-              <w:t>Premier passage :</w:t>
-            </w:r>
-            <w:r>
-              <w:rPr>
-                <w:noProof/>
-                <w:webHidden/>
-              </w:rPr>
-              <w:tab/>
-            </w:r>
-            <w:r>
-              <w:rPr>
-                <w:noProof/>
-                <w:webHidden/>
-              </w:rPr>
-              <w:fldChar w:fldCharType="begin"/>
-            </w:r>
-            <w:r>
-              <w:rPr>
-                <w:noProof/>
-                <w:webHidden/>
-              </w:rPr>
-              <w:instrText xml:space="preserve"> PAGEREF _Toc49868441 \h </w:instrText>
-            </w:r>
-            <w:r>
-              <w:rPr>
-                <w:noProof/>
-                <w:webHidden/>
-              </w:rPr>
-            </w:r>
-            <w:r>
-              <w:rPr>
-                <w:noProof/>
-                <w:webHidden/>
-              </w:rPr>
-              <w:fldChar w:fldCharType="separate"/>
-            </w:r>
-            <w:r>
-              <w:rPr>
-                <w:noProof/>
-                <w:webHidden/>
-              </w:rPr>
-              <w:t>2</w:t>
-            </w:r>
-            <w:r>
-              <w:rPr>
-                <w:noProof/>
-                <w:webHidden/>
-              </w:rPr>
-              <w:fldChar w:fldCharType="end"/>
-            </w:r>
-          </w:hyperlink>
-        </w:p>
-        <w:p>
-          <w:pPr>
-            <w:pStyle w:val="TM2"/>
-            <w:tabs>
-              <w:tab w:val="right" w:leader="dot" w:pos="10456"/>
-            </w:tabs>
-            <w:rPr>
-              <w:noProof/>
-              <w:lang w:eastAsia="fr-FR"/>
-            </w:rPr>
-          </w:pPr>
-          <w:hyperlink w:anchor="_Toc49868442" w:history="1">
-            <w:r>
-              <w:rPr>
-                <w:rStyle w:val="Lienhypertexte"/>
-                <w:noProof/>
-              </w:rPr>
-              <w:t>Second passage :</w:t>
-            </w:r>
-            <w:r>
-              <w:rPr>
-                <w:noProof/>
-                <w:webHidden/>
-              </w:rPr>
-              <w:tab/>
-            </w:r>
-            <w:r>
-              <w:rPr>
-                <w:noProof/>
-                <w:webHidden/>
-              </w:rPr>
-              <w:fldChar w:fldCharType="begin"/>
-            </w:r>
-            <w:r>
-              <w:rPr>
-                <w:noProof/>
-                <w:webHidden/>
-              </w:rPr>
-              <w:instrText xml:space="preserve"> PAGEREF _Toc49868442 \h </w:instrText>
+              <w:instrText xml:space="preserve"> PAGEREF _Toc49896856 \h </w:instrText>
             </w:r>
             <w:r>
               <w:rPr>
@@ -1313,7 +1175,7 @@
               <w:lang w:eastAsia="fr-FR"/>
             </w:rPr>
           </w:pPr>
-          <w:hyperlink w:anchor="_Toc49868443" w:history="1">
+          <w:hyperlink w:anchor="_Toc49896857" w:history="1">
             <w:r>
               <w:rPr>
                 <w:rStyle w:val="Lienhypertexte"/>
@@ -1340,7 +1202,7 @@
                 <w:noProof/>
                 <w:webHidden/>
               </w:rPr>
-              <w:instrText xml:space="preserve"> PAGEREF _Toc49868443 \h </w:instrText>
+              <w:instrText xml:space="preserve"> PAGEREF _Toc49896857 \h </w:instrText>
             </w:r>
             <w:r>
               <w:rPr>
@@ -1382,7 +1244,7 @@
               <w:lang w:eastAsia="fr-FR"/>
             </w:rPr>
           </w:pPr>
-          <w:hyperlink w:anchor="_Toc49868444" w:history="1">
+          <w:hyperlink w:anchor="_Toc49896858" w:history="1">
             <w:r>
               <w:rPr>
                 <w:rStyle w:val="Lienhypertexte"/>
@@ -1409,7 +1271,7 @@
                 <w:noProof/>
                 <w:webHidden/>
               </w:rPr>
-              <w:instrText xml:space="preserve"> PAGEREF _Toc49868444 \h </w:instrText>
+              <w:instrText xml:space="preserve"> PAGEREF _Toc49896858 \h </w:instrText>
             </w:r>
             <w:r>
               <w:rPr>
@@ -1451,13 +1313,13 @@
               <w:lang w:eastAsia="fr-FR"/>
             </w:rPr>
           </w:pPr>
-          <w:hyperlink w:anchor="_Toc49868445" w:history="1">
+          <w:hyperlink w:anchor="_Toc49896859" w:history="1">
             <w:r>
               <w:rPr>
                 <w:rStyle w:val="Lienhypertexte"/>
                 <w:noProof/>
               </w:rPr>
-              <w:t>Dictionnaire de données</w:t>
+              <w:t>Héritage</w:t>
             </w:r>
             <w:r>
               <w:rPr>
@@ -1478,7 +1340,7 @@
                 <w:noProof/>
                 <w:webHidden/>
               </w:rPr>
-              <w:instrText xml:space="preserve"> PAGEREF _Toc49868445 \h </w:instrText>
+              <w:instrText xml:space="preserve"> PAGEREF _Toc49896859 \h </w:instrText>
             </w:r>
             <w:r>
               <w:rPr>
@@ -1520,13 +1382,13 @@
               <w:lang w:eastAsia="fr-FR"/>
             </w:rPr>
           </w:pPr>
-          <w:hyperlink w:anchor="_Toc49868446" w:history="1">
+          <w:hyperlink w:anchor="_Toc49896860" w:history="1">
             <w:r>
               <w:rPr>
                 <w:rStyle w:val="Lienhypertexte"/>
                 <w:noProof/>
               </w:rPr>
-              <w:t>Dépendances fonctionnelles simples</w:t>
+              <w:t>Dictionnaire de données</w:t>
             </w:r>
             <w:r>
               <w:rPr>
@@ -1547,7 +1409,7 @@
                 <w:noProof/>
                 <w:webHidden/>
               </w:rPr>
-              <w:instrText xml:space="preserve"> PAGEREF _Toc49868446 \h </w:instrText>
+              <w:instrText xml:space="preserve"> PAGEREF _Toc49896860 \h </w:instrText>
             </w:r>
             <w:r>
               <w:rPr>
@@ -1589,13 +1451,13 @@
               <w:lang w:eastAsia="fr-FR"/>
             </w:rPr>
           </w:pPr>
-          <w:hyperlink w:anchor="_Toc49868447" w:history="1">
+          <w:hyperlink w:anchor="_Toc49896861" w:history="1">
             <w:r>
               <w:rPr>
                 <w:rStyle w:val="Lienhypertexte"/>
                 <w:noProof/>
               </w:rPr>
-              <w:t>Dépendances fonctionnelles composées</w:t>
+              <w:t>Dépendances fonctionnelles simples</w:t>
             </w:r>
             <w:r>
               <w:rPr>
@@ -1616,7 +1478,7 @@
                 <w:noProof/>
                 <w:webHidden/>
               </w:rPr>
-              <w:instrText xml:space="preserve"> PAGEREF _Toc49868447 \h </w:instrText>
+              <w:instrText xml:space="preserve"> PAGEREF _Toc49896861 \h </w:instrText>
             </w:r>
             <w:r>
               <w:rPr>
@@ -1658,13 +1520,13 @@
               <w:lang w:eastAsia="fr-FR"/>
             </w:rPr>
           </w:pPr>
-          <w:hyperlink w:anchor="_Toc49868448" w:history="1">
+          <w:hyperlink w:anchor="_Toc49896862" w:history="1">
             <w:r>
               <w:rPr>
                 <w:rStyle w:val="Lienhypertexte"/>
                 <w:noProof/>
               </w:rPr>
-              <w:t>Modèle conceptuel de données</w:t>
+              <w:t>Dépendances fonctionnelles composées</w:t>
             </w:r>
             <w:r>
               <w:rPr>
@@ -1685,7 +1547,7 @@
                 <w:noProof/>
                 <w:webHidden/>
               </w:rPr>
-              <w:instrText xml:space="preserve"> PAGEREF _Toc49868448 \h </w:instrText>
+              <w:instrText xml:space="preserve"> PAGEREF _Toc49896862 \h </w:instrText>
             </w:r>
             <w:r>
               <w:rPr>
@@ -1727,13 +1589,13 @@
               <w:lang w:eastAsia="fr-FR"/>
             </w:rPr>
           </w:pPr>
-          <w:hyperlink w:anchor="_Toc49868449" w:history="1">
+          <w:hyperlink w:anchor="_Toc49896863" w:history="1">
             <w:r>
               <w:rPr>
                 <w:rStyle w:val="Lienhypertexte"/>
                 <w:noProof/>
               </w:rPr>
-              <w:t>Modèle logique de données</w:t>
+              <w:t>Modèle conceptuel de données</w:t>
             </w:r>
             <w:r>
               <w:rPr>
@@ -1754,7 +1616,7 @@
                 <w:noProof/>
                 <w:webHidden/>
               </w:rPr>
-              <w:instrText xml:space="preserve"> PAGEREF _Toc49868449 \h </w:instrText>
+              <w:instrText xml:space="preserve"> PAGEREF _Toc49896863 \h </w:instrText>
             </w:r>
             <w:r>
               <w:rPr>
@@ -1796,13 +1658,13 @@
               <w:lang w:eastAsia="fr-FR"/>
             </w:rPr>
           </w:pPr>
-          <w:hyperlink w:anchor="_Toc49868450" w:history="1">
+          <w:hyperlink w:anchor="_Toc49896864" w:history="1">
             <w:r>
               <w:rPr>
                 <w:rStyle w:val="Lienhypertexte"/>
                 <w:noProof/>
               </w:rPr>
-              <w:t>Crédits</w:t>
+              <w:t>Modèle logique de données</w:t>
             </w:r>
             <w:r>
               <w:rPr>
@@ -1823,7 +1685,7 @@
                 <w:noProof/>
                 <w:webHidden/>
               </w:rPr>
-              <w:instrText xml:space="preserve"> PAGEREF _Toc49868450 \h </w:instrText>
+              <w:instrText xml:space="preserve"> PAGEREF _Toc49896864 \h </w:instrText>
             </w:r>
             <w:r>
               <w:rPr>
@@ -1855,6 +1717,75 @@
           </w:hyperlink>
         </w:p>
         <w:p>
+          <w:pPr>
+            <w:pStyle w:val="TM1"/>
+            <w:tabs>
+              <w:tab w:val="right" w:leader="dot" w:pos="10456"/>
+            </w:tabs>
+            <w:rPr>
+              <w:noProof/>
+              <w:lang w:eastAsia="fr-FR"/>
+            </w:rPr>
+          </w:pPr>
+          <w:hyperlink w:anchor="_Toc49896865" w:history="1">
+            <w:r>
+              <w:rPr>
+                <w:rStyle w:val="Lienhypertexte"/>
+                <w:noProof/>
+              </w:rPr>
+              <w:t>Crédits</w:t>
+            </w:r>
+            <w:r>
+              <w:rPr>
+                <w:noProof/>
+                <w:webHidden/>
+              </w:rPr>
+              <w:tab/>
+            </w:r>
+            <w:r>
+              <w:rPr>
+                <w:noProof/>
+                <w:webHidden/>
+              </w:rPr>
+              <w:fldChar w:fldCharType="begin"/>
+            </w:r>
+            <w:r>
+              <w:rPr>
+                <w:noProof/>
+                <w:webHidden/>
+              </w:rPr>
+              <w:instrText xml:space="preserve"> PAGEREF _Toc49896865 \h </w:instrText>
+            </w:r>
+            <w:r>
+              <w:rPr>
+                <w:noProof/>
+                <w:webHidden/>
+              </w:rPr>
+            </w:r>
+            <w:r>
+              <w:rPr>
+                <w:noProof/>
+                <w:webHidden/>
+              </w:rPr>
+              <w:fldChar w:fldCharType="separate"/>
+            </w:r>
+            <w:r>
+              <w:rPr>
+                <w:noProof/>
+                <w:webHidden/>
+              </w:rPr>
+              <w:t>11</w:t>
+            </w:r>
+            <w:r>
+              <w:rPr>
+                <w:noProof/>
+                <w:webHidden/>
+              </w:rPr>
+              <w:fldChar w:fldCharType="end"/>
+            </w:r>
+          </w:hyperlink>
+        </w:p>
+        <w:p>
           <w:r>
             <w:rPr>
               <w:b/>
@@ -1894,42 +1825,561 @@
       <w:pPr>
         <w:pStyle w:val="Titre1"/>
       </w:pPr>
-      <w:bookmarkStart w:id="0" w:name="_Toc49868440"/>
+      <w:bookmarkStart w:id="0" w:name="_Toc49896856"/>
       <w:r>
         <w:lastRenderedPageBreak/>
         <w:t>Mise en valeur des données</w:t>
       </w:r>
       <w:bookmarkEnd w:id="0"/>
     </w:p>
-    <w:p>
-      <w:pPr>
+    <w:p/>
+    <w:p>
+      <w:pPr>
+        <w:pStyle w:val="Sansinterligne"/>
         <w:jc w:val="both"/>
       </w:pPr>
-    </w:p>
-    <w:p>
-      <w:pPr>
-        <w:pStyle w:val="Titre2"/>
-      </w:pPr>
-      <w:bookmarkStart w:id="1" w:name="_Toc49868441"/>
-      <w:r>
-        <w:t>Premier passage :</w:t>
-      </w:r>
-      <w:bookmarkEnd w:id="1"/>
-    </w:p>
-    <w:p>
-      <w:pPr>
-        <w:pStyle w:val="Sansinterligne"/>
-      </w:pPr>
-    </w:p>
-    <w:p>
-      <w:pPr>
-        <w:pStyle w:val="Titre2"/>
-      </w:pPr>
-      <w:bookmarkStart w:id="2" w:name="_Toc49868442"/>
-      <w:r>
-        <w:t>Second passage :</w:t>
-      </w:r>
-      <w:bookmarkEnd w:id="2"/>
+      <w:r>
+        <w:t>Pour les besoins de la gestion d'un aéroport on souhaite mémoriser dans une base de données les informations nécessaires à la description des faits suivants :</w:t>
+      </w:r>
+    </w:p>
+    <w:p>
+      <w:pPr>
+        <w:pStyle w:val="Sansinterligne"/>
+        <w:numPr>
+          <w:ilvl w:val="0"/>
+          <w:numId w:val="22"/>
+        </w:numPr>
+        <w:jc w:val="both"/>
+      </w:pPr>
+      <w:r>
+        <w:t xml:space="preserve">Chaque </w:t>
+      </w:r>
+      <w:r>
+        <w:rPr>
+          <w:highlight w:val="yellow"/>
+        </w:rPr>
+        <w:t>avion</w:t>
+      </w:r>
+      <w:r>
+        <w:t xml:space="preserve"> géré est identifié par un </w:t>
+      </w:r>
+      <w:r>
+        <w:rPr>
+          <w:highlight w:val="yellow"/>
+        </w:rPr>
+        <w:t>numéro d'immatriculation</w:t>
+      </w:r>
+      <w:r>
+        <w:t>.</w:t>
+      </w:r>
+    </w:p>
+    <w:p>
+      <w:pPr>
+        <w:pStyle w:val="Sansinterligne"/>
+        <w:numPr>
+          <w:ilvl w:val="0"/>
+          <w:numId w:val="22"/>
+        </w:numPr>
+        <w:jc w:val="both"/>
+      </w:pPr>
+      <w:r>
+        <w:t xml:space="preserve">Il est la </w:t>
+      </w:r>
+      <w:r>
+        <w:rPr>
+          <w:u w:val="single"/>
+        </w:rPr>
+        <w:t>propriété</w:t>
+      </w:r>
+      <w:r>
+        <w:t xml:space="preserve"> soit d'une </w:t>
+      </w:r>
+      <w:r>
+        <w:rPr>
+          <w:highlight w:val="yellow"/>
+        </w:rPr>
+        <w:t>société</w:t>
+      </w:r>
+      <w:r>
+        <w:t xml:space="preserve">, soit d'un </w:t>
+      </w:r>
+      <w:r>
+        <w:rPr>
+          <w:highlight w:val="yellow"/>
+        </w:rPr>
+        <w:t>particulier</w:t>
+      </w:r>
+      <w:r>
+        <w:t>.</w:t>
+      </w:r>
+    </w:p>
+    <w:p>
+      <w:pPr>
+        <w:pStyle w:val="Sansinterligne"/>
+        <w:jc w:val="both"/>
+      </w:pPr>
+    </w:p>
+    <w:p>
+      <w:pPr>
+        <w:pStyle w:val="Sansinterligne"/>
+        <w:jc w:val="both"/>
+      </w:pPr>
+      <w:r>
+        <w:t>Dans les deux cas on doit connaître :</w:t>
+      </w:r>
+    </w:p>
+    <w:p>
+      <w:pPr>
+        <w:pStyle w:val="Sansinterligne"/>
+        <w:numPr>
+          <w:ilvl w:val="0"/>
+          <w:numId w:val="22"/>
+        </w:numPr>
+        <w:jc w:val="both"/>
+      </w:pPr>
+      <w:r>
+        <w:t xml:space="preserve">Le </w:t>
+      </w:r>
+      <w:r>
+        <w:rPr>
+          <w:highlight w:val="yellow"/>
+        </w:rPr>
+        <w:t>nom</w:t>
+      </w:r>
+      <w:r>
+        <w:t xml:space="preserve">, </w:t>
+      </w:r>
+      <w:r>
+        <w:rPr>
+          <w:highlight w:val="yellow"/>
+        </w:rPr>
+        <w:t xml:space="preserve">l'adresse </w:t>
+      </w:r>
+      <w:r>
+        <w:t xml:space="preserve">et le </w:t>
+      </w:r>
+      <w:r>
+        <w:rPr>
+          <w:highlight w:val="yellow"/>
+        </w:rPr>
+        <w:t>numéro de téléphone du propriétaire</w:t>
+      </w:r>
+      <w:r>
+        <w:t xml:space="preserve">, ainsi que la </w:t>
+      </w:r>
+      <w:r>
+        <w:rPr>
+          <w:highlight w:val="yellow"/>
+        </w:rPr>
+        <w:t>date d'achat de l'avion</w:t>
+      </w:r>
+      <w:r>
+        <w:t>.</w:t>
+      </w:r>
+    </w:p>
+    <w:p>
+      <w:pPr>
+        <w:pStyle w:val="Sansinterligne"/>
+        <w:jc w:val="both"/>
+      </w:pPr>
+    </w:p>
+    <w:p>
+      <w:pPr>
+        <w:pStyle w:val="Sansinterligne"/>
+        <w:jc w:val="both"/>
+      </w:pPr>
+      <w:r>
+        <w:t xml:space="preserve">Chaque avion est d'un certain </w:t>
+      </w:r>
+      <w:r>
+        <w:rPr>
+          <w:highlight w:val="yellow"/>
+        </w:rPr>
+        <w:t>type</w:t>
+      </w:r>
+      <w:r>
+        <w:t xml:space="preserve">, celui-ci étant caractérisé par son </w:t>
+      </w:r>
+      <w:r>
+        <w:rPr>
+          <w:highlight w:val="yellow"/>
+        </w:rPr>
+        <w:t>nom</w:t>
+      </w:r>
+      <w:r>
+        <w:t xml:space="preserve">, le </w:t>
+      </w:r>
+      <w:r>
+        <w:rPr>
+          <w:highlight w:val="yellow"/>
+        </w:rPr>
+        <w:t>nom du constructeur</w:t>
+      </w:r>
+      <w:r>
+        <w:t xml:space="preserve">, la </w:t>
+      </w:r>
+      <w:r>
+        <w:rPr>
+          <w:highlight w:val="yellow"/>
+        </w:rPr>
+        <w:t>puissance du moteur</w:t>
+      </w:r>
+      <w:r>
+        <w:t xml:space="preserve">, le </w:t>
+      </w:r>
+      <w:r>
+        <w:rPr>
+          <w:highlight w:val="yellow"/>
+        </w:rPr>
+        <w:t>nombre de places</w:t>
+      </w:r>
+      <w:r>
+        <w:t>.</w:t>
+      </w:r>
+    </w:p>
+    <w:p>
+      <w:pPr>
+        <w:pStyle w:val="Sansinterligne"/>
+        <w:jc w:val="both"/>
+      </w:pPr>
+    </w:p>
+    <w:p>
+      <w:pPr>
+        <w:pStyle w:val="Sansinterligne"/>
+        <w:jc w:val="both"/>
+      </w:pPr>
+      <w:r>
+        <w:rPr>
+          <w:u w:val="single"/>
+        </w:rPr>
+        <w:t>La maintenance des avions est assurée</w:t>
+      </w:r>
+      <w:r>
+        <w:t xml:space="preserve"> par les </w:t>
+      </w:r>
+      <w:r>
+        <w:rPr>
+          <w:highlight w:val="yellow"/>
+        </w:rPr>
+        <w:t>mécaniciens</w:t>
+      </w:r>
+      <w:r>
+        <w:t xml:space="preserve"> de l'aéroport :</w:t>
+      </w:r>
+    </w:p>
+    <w:p>
+      <w:pPr>
+        <w:pStyle w:val="Sansinterligne"/>
+        <w:numPr>
+          <w:ilvl w:val="0"/>
+          <w:numId w:val="22"/>
+        </w:numPr>
+        <w:jc w:val="both"/>
+      </w:pPr>
+      <w:r>
+        <w:t xml:space="preserve">Par sécurité, les interventions sont toujours effectuées </w:t>
+      </w:r>
+      <w:r>
+        <w:rPr>
+          <w:b/>
+          <w:bCs/>
+        </w:rPr>
+        <w:t>par deux mécaniciens</w:t>
+      </w:r>
+      <w:r>
+        <w:t xml:space="preserve"> (l'un </w:t>
+      </w:r>
+      <w:r>
+        <w:rPr>
+          <w:highlight w:val="yellow"/>
+        </w:rPr>
+        <w:t>répare</w:t>
+      </w:r>
+      <w:r>
+        <w:t xml:space="preserve">, l'autre </w:t>
+      </w:r>
+      <w:r>
+        <w:rPr>
+          <w:highlight w:val="yellow"/>
+        </w:rPr>
+        <w:t>vérifie</w:t>
+      </w:r>
+      <w:r>
+        <w:t>).</w:t>
+      </w:r>
+    </w:p>
+    <w:p>
+      <w:pPr>
+        <w:pStyle w:val="Sansinterligne"/>
+        <w:numPr>
+          <w:ilvl w:val="0"/>
+          <w:numId w:val="22"/>
+        </w:numPr>
+        <w:jc w:val="both"/>
+      </w:pPr>
+      <w:r>
+        <w:t xml:space="preserve">Pour toute </w:t>
+      </w:r>
+      <w:r>
+        <w:rPr>
+          <w:highlight w:val="yellow"/>
+        </w:rPr>
+        <w:t>intervention</w:t>
+      </w:r>
+      <w:r>
+        <w:t xml:space="preserve"> effectuée, on conserve </w:t>
+      </w:r>
+      <w:r>
+        <w:rPr>
+          <w:highlight w:val="yellow"/>
+        </w:rPr>
+        <w:t>l'objet de l'intervention</w:t>
+      </w:r>
+      <w:r>
+        <w:t xml:space="preserve">, la </w:t>
+      </w:r>
+      <w:r>
+        <w:rPr>
+          <w:highlight w:val="yellow"/>
+        </w:rPr>
+        <w:t xml:space="preserve">date </w:t>
+      </w:r>
+      <w:r>
+        <w:t xml:space="preserve">et la </w:t>
+      </w:r>
+      <w:r>
+        <w:rPr>
+          <w:highlight w:val="yellow"/>
+        </w:rPr>
+        <w:t>durée</w:t>
+      </w:r>
+      <w:r>
+        <w:t>.</w:t>
+      </w:r>
+    </w:p>
+    <w:p>
+      <w:pPr>
+        <w:pStyle w:val="Sansinterligne"/>
+        <w:numPr>
+          <w:ilvl w:val="0"/>
+          <w:numId w:val="22"/>
+        </w:numPr>
+        <w:jc w:val="both"/>
+      </w:pPr>
+      <w:r>
+        <w:t xml:space="preserve">Pour chaque mécanicien on connaît son </w:t>
+      </w:r>
+      <w:r>
+        <w:rPr>
+          <w:highlight w:val="yellow"/>
+        </w:rPr>
+        <w:t>nom</w:t>
+      </w:r>
+      <w:r>
+        <w:t xml:space="preserve">, son </w:t>
+      </w:r>
+      <w:r>
+        <w:rPr>
+          <w:highlight w:val="yellow"/>
+        </w:rPr>
+        <w:t>adresse</w:t>
+      </w:r>
+      <w:r>
+        <w:t xml:space="preserve">, son </w:t>
+      </w:r>
+      <w:r>
+        <w:rPr>
+          <w:highlight w:val="yellow"/>
+        </w:rPr>
+        <w:t xml:space="preserve">numéro de téléphone </w:t>
+      </w:r>
+      <w:r>
+        <w:t xml:space="preserve">et les types d'avion sur lesquels il </w:t>
+      </w:r>
+      <w:r>
+        <w:rPr>
+          <w:u w:val="single"/>
+        </w:rPr>
+        <w:t>est habilité à intervenir</w:t>
+      </w:r>
+      <w:r>
+        <w:t>.</w:t>
+      </w:r>
+    </w:p>
+    <w:p>
+      <w:pPr>
+        <w:pStyle w:val="Sansinterligne"/>
+        <w:jc w:val="both"/>
+      </w:pPr>
+    </w:p>
+    <w:p>
+      <w:pPr>
+        <w:pStyle w:val="Sansinterligne"/>
+        <w:jc w:val="both"/>
+      </w:pPr>
+      <w:r>
+        <w:t xml:space="preserve">Un certain nombre de </w:t>
+      </w:r>
+      <w:r>
+        <w:rPr>
+          <w:highlight w:val="yellow"/>
+        </w:rPr>
+        <w:t>pilotes</w:t>
+      </w:r>
+      <w:r>
+        <w:t xml:space="preserve"> sont enregistrés auprès de l'aéroport pour chaque pilote on </w:t>
+      </w:r>
+      <w:r>
+        <w:t>connaît :</w:t>
+      </w:r>
+    </w:p>
+    <w:p>
+      <w:pPr>
+        <w:pStyle w:val="Sansinterligne"/>
+        <w:numPr>
+          <w:ilvl w:val="0"/>
+          <w:numId w:val="22"/>
+        </w:numPr>
+        <w:jc w:val="both"/>
+      </w:pPr>
+      <w:r>
+        <w:t xml:space="preserve">Son </w:t>
+      </w:r>
+      <w:r>
+        <w:rPr>
+          <w:highlight w:val="yellow"/>
+        </w:rPr>
+        <w:t>nom</w:t>
+      </w:r>
+      <w:r>
+        <w:t xml:space="preserve">, son </w:t>
+      </w:r>
+      <w:r>
+        <w:rPr>
+          <w:highlight w:val="yellow"/>
+        </w:rPr>
+        <w:t>adresse</w:t>
+      </w:r>
+      <w:r>
+        <w:t xml:space="preserve">, son </w:t>
+      </w:r>
+      <w:r>
+        <w:rPr>
+          <w:highlight w:val="yellow"/>
+        </w:rPr>
+        <w:t>numéro de téléphone</w:t>
+      </w:r>
+      <w:r>
+        <w:t xml:space="preserve">, son </w:t>
+      </w:r>
+      <w:r>
+        <w:rPr>
+          <w:highlight w:val="yellow"/>
+        </w:rPr>
+        <w:t>numéro de brevet de pilote</w:t>
+      </w:r>
+    </w:p>
+    <w:p>
+      <w:pPr>
+        <w:pStyle w:val="Sansinterligne"/>
+        <w:numPr>
+          <w:ilvl w:val="0"/>
+          <w:numId w:val="22"/>
+        </w:numPr>
+        <w:jc w:val="both"/>
+      </w:pPr>
+      <w:r>
+        <w:t xml:space="preserve">Les types d'avion qu'il </w:t>
+      </w:r>
+      <w:r>
+        <w:rPr>
+          <w:u w:val="single"/>
+        </w:rPr>
+        <w:t xml:space="preserve">est habilité à piloter </w:t>
+      </w:r>
+      <w:r>
+        <w:t>avec le nombre total de vols qu'il a effectué sur chacun de ces types.</w:t>
+      </w:r>
+    </w:p>
+    <w:p>
+      <w:pPr>
+        <w:pStyle w:val="Sansinterligne"/>
+        <w:jc w:val="both"/>
+      </w:pPr>
+    </w:p>
+    <w:p>
+      <w:pPr>
+        <w:pStyle w:val="Sansinterligne"/>
+        <w:jc w:val="both"/>
+      </w:pPr>
+      <w:r>
+        <w:t>Pour vous aider à établir certaines règles, voici une série de questions types auxquelles l'application doit pouvoir répondre :</w:t>
+      </w:r>
+    </w:p>
+    <w:p>
+      <w:pPr>
+        <w:pStyle w:val="Sansinterligne"/>
+        <w:numPr>
+          <w:ilvl w:val="0"/>
+          <w:numId w:val="22"/>
+        </w:numPr>
+        <w:jc w:val="both"/>
+      </w:pPr>
+      <w:r>
+        <w:t>Liste des avions de la société "XXX".</w:t>
+      </w:r>
+    </w:p>
+    <w:p>
+      <w:pPr>
+        <w:pStyle w:val="Sansinterligne"/>
+        <w:numPr>
+          <w:ilvl w:val="0"/>
+          <w:numId w:val="22"/>
+        </w:numPr>
+        <w:jc w:val="both"/>
+      </w:pPr>
+      <w:r>
+        <w:t>Liste des avions propriété de particuliers.</w:t>
+      </w:r>
+    </w:p>
+    <w:p>
+      <w:pPr>
+        <w:pStyle w:val="Sansinterligne"/>
+        <w:numPr>
+          <w:ilvl w:val="0"/>
+          <w:numId w:val="22"/>
+        </w:numPr>
+        <w:jc w:val="both"/>
+      </w:pPr>
+      <w:r>
+        <w:t>Durée totale des interventions faites par le mécanicien Durand au mois d'août.</w:t>
+      </w:r>
+    </w:p>
+    <w:p>
+      <w:pPr>
+        <w:pStyle w:val="Sansinterligne"/>
+        <w:numPr>
+          <w:ilvl w:val="0"/>
+          <w:numId w:val="22"/>
+        </w:numPr>
+        <w:jc w:val="both"/>
+      </w:pPr>
+      <w:r>
+        <w:t>Liste des avions de plus de 4 places, avec le nom du propriétaire.</w:t>
+      </w:r>
+    </w:p>
+    <w:p>
+      <w:pPr>
+        <w:pStyle w:val="Sansinterligne"/>
+        <w:numPr>
+          <w:ilvl w:val="0"/>
+          <w:numId w:val="22"/>
+        </w:numPr>
+        <w:jc w:val="both"/>
+      </w:pPr>
+      <w:r>
+        <w:t>Liste des interventions (objet, date) faites sur l'avion numéro « 3242XZY78K3 ».</w:t>
+      </w:r>
     </w:p>
     <w:p>
       <w:pPr>
@@ -1955,12 +2405,116 @@
       <w:pPr>
         <w:pStyle w:val="Titre1"/>
       </w:pPr>
-      <w:bookmarkStart w:id="3" w:name="_Toc49868443"/>
+      <w:bookmarkStart w:id="1" w:name="_Toc49896857"/>
       <w:r>
         <w:lastRenderedPageBreak/>
         <w:t>Analyse : L’interview</w:t>
       </w:r>
-      <w:bookmarkEnd w:id="3"/>
+      <w:bookmarkEnd w:id="1"/>
+    </w:p>
+    <w:p>
+      <w:pPr>
+        <w:pStyle w:val="Sansinterligne"/>
+      </w:pPr>
+    </w:p>
+    <w:p>
+      <w:pPr>
+        <w:pStyle w:val="Sansinterligne"/>
+      </w:pPr>
+    </w:p>
+    <w:p>
+      <w:pPr>
+        <w:pStyle w:val="Sansinterligne"/>
+      </w:pPr>
+      <w:r>
+        <w:t xml:space="preserve">Est-ce que toutes les immatriculations sont semblables à celle-ci : </w:t>
+      </w:r>
+      <w:r>
+        <w:t>3242XZY78K3</w:t>
+      </w:r>
+      <w:r>
+        <w:t> ? (Taille, format)</w:t>
+      </w:r>
+    </w:p>
+    <w:p>
+      <w:pPr>
+        <w:pStyle w:val="Sansinterligne"/>
+      </w:pPr>
+      <w:r>
+        <w:t>Ce qu’on pense : OUI</w:t>
+      </w:r>
+    </w:p>
+    <w:p>
+      <w:pPr>
+        <w:pStyle w:val="Sansinterligne"/>
+      </w:pPr>
+      <w:r>
+        <w:t xml:space="preserve">Réponse : </w:t>
+      </w:r>
+    </w:p>
+    <w:p>
+      <w:pPr>
+        <w:pStyle w:val="Sansinterligne"/>
+      </w:pPr>
+    </w:p>
+    <w:p>
+      <w:pPr>
+        <w:pStyle w:val="Sansinterligne"/>
+      </w:pPr>
+      <w:r>
+        <w:t xml:space="preserve">Est-ce qu’un avion peut être maintenu par plus de 2 mécaniciens ? </w:t>
+      </w:r>
+    </w:p>
+    <w:p>
+      <w:pPr>
+        <w:pStyle w:val="Sansinterligne"/>
+      </w:pPr>
+      <w:r>
+        <w:t>Ce qu’on pense : OUI</w:t>
+      </w:r>
+    </w:p>
+    <w:p>
+      <w:pPr>
+        <w:pStyle w:val="Sansinterligne"/>
+      </w:pPr>
+      <w:r>
+        <w:t>Réponse</w:t>
+      </w:r>
+      <w:r>
+        <w:t> :</w:t>
+      </w:r>
+    </w:p>
+    <w:p>
+      <w:pPr>
+        <w:pStyle w:val="Sansinterligne"/>
+      </w:pPr>
+    </w:p>
+    <w:p>
+      <w:pPr>
+        <w:pStyle w:val="Sansinterligne"/>
+      </w:pPr>
+      <w:r>
+        <w:t>Est-ce que certains avions nécessitent plusieurs habilitations pour les maintenir ?</w:t>
+      </w:r>
+    </w:p>
+    <w:p>
+      <w:pPr>
+        <w:pStyle w:val="Sansinterligne"/>
+      </w:pPr>
+      <w:r>
+        <w:t xml:space="preserve">Ce qu’on pense : </w:t>
+      </w:r>
+      <w:r>
+        <w:t>NON</w:t>
+      </w:r>
+    </w:p>
+    <w:p>
+      <w:pPr>
+        <w:pStyle w:val="Sansinterligne"/>
+      </w:pPr>
+      <w:r>
+        <w:t>Réponse :</w:t>
+      </w:r>
     </w:p>
     <w:p>
       <w:pPr>
@@ -1984,17 +2538,491 @@
       <w:pPr>
         <w:pStyle w:val="Titre1"/>
       </w:pPr>
-      <w:bookmarkStart w:id="4" w:name="_Toc49868444"/>
+      <w:bookmarkStart w:id="2" w:name="_Toc49896858"/>
       <w:r>
         <w:lastRenderedPageBreak/>
         <w:t>Règles de gestion</w:t>
       </w:r>
-      <w:bookmarkEnd w:id="4"/>
-    </w:p>
-    <w:p>
-      <w:pPr>
-        <w:pStyle w:val="Sansinterligne"/>
-      </w:pPr>
+      <w:bookmarkEnd w:id="2"/>
+    </w:p>
+    <w:p>
+      <w:pPr>
+        <w:pStyle w:val="Sansinterligne"/>
+      </w:pPr>
+    </w:p>
+    <w:p>
+      <w:pPr>
+        <w:pStyle w:val="Sansinterligne"/>
+      </w:pPr>
+    </w:p>
+    <w:p>
+      <w:pPr>
+        <w:pStyle w:val="Sansinterligne"/>
+      </w:pPr>
+      <w:r>
+        <w:t>Une société possède 0 ou plusieurs avions (</w:t>
+      </w:r>
+      <w:r>
+        <w:t>0, n</w:t>
+      </w:r>
+      <w:r>
+        <w:t>)</w:t>
+      </w:r>
+    </w:p>
+    <w:p>
+      <w:pPr>
+        <w:pStyle w:val="Sansinterligne"/>
+      </w:pPr>
+      <w:r>
+        <w:t>Un avion est possédé par 0 ou 1 société (0,</w:t>
+      </w:r>
+      <w:r>
+        <w:t xml:space="preserve"> </w:t>
+      </w:r>
+      <w:r>
+        <w:t>1)</w:t>
+      </w:r>
+    </w:p>
+    <w:p>
+      <w:pPr>
+        <w:pStyle w:val="Sansinterligne"/>
+      </w:pPr>
+    </w:p>
+    <w:p>
+      <w:pPr>
+        <w:pStyle w:val="Sansinterligne"/>
+      </w:pPr>
+      <w:r>
+        <w:t>Un particulier possède 0 ou plusieurs avions (</w:t>
+      </w:r>
+      <w:r>
+        <w:t>0, n</w:t>
+      </w:r>
+      <w:r>
+        <w:t>)</w:t>
+      </w:r>
+    </w:p>
+    <w:p>
+      <w:pPr>
+        <w:pStyle w:val="Sansinterligne"/>
+      </w:pPr>
+      <w:r>
+        <w:t>Un avion est possédé par 0 ou 1 particulier (0,</w:t>
+      </w:r>
+      <w:r>
+        <w:t xml:space="preserve"> </w:t>
+      </w:r>
+      <w:r>
+        <w:t>1)</w:t>
+      </w:r>
+    </w:p>
+    <w:p>
+      <w:pPr>
+        <w:pStyle w:val="Sansinterligne"/>
+      </w:pPr>
+    </w:p>
+    <w:p>
+      <w:pPr>
+        <w:pStyle w:val="Sansinterligne"/>
+        <w:shd w:val="clear" w:color="auto" w:fill="C5E8F0" w:themeFill="accent4" w:themeFillTint="66"/>
+      </w:pPr>
+      <w:r>
+        <w:t>Un avion est maintenu par 2 ou plusieurs mécaniciens (2,</w:t>
+      </w:r>
+      <w:r>
+        <w:t xml:space="preserve"> </w:t>
+      </w:r>
+      <w:r>
+        <w:t>n)</w:t>
+      </w:r>
+    </w:p>
+    <w:p>
+      <w:pPr>
+        <w:pStyle w:val="Sansinterligne"/>
+        <w:shd w:val="clear" w:color="auto" w:fill="C5E8F0" w:themeFill="accent4" w:themeFillTint="66"/>
+      </w:pPr>
+      <w:r>
+        <w:t>Un mécanicien maintien 0 à plusieurs avions (0,</w:t>
+      </w:r>
+      <w:r>
+        <w:t xml:space="preserve"> </w:t>
+      </w:r>
+      <w:r>
+        <w:t>n)</w:t>
+      </w:r>
+    </w:p>
+    <w:p>
+      <w:pPr>
+        <w:pStyle w:val="Sansinterligne"/>
+      </w:pPr>
+    </w:p>
+    <w:p>
+      <w:pPr>
+        <w:pStyle w:val="Sansinterligne"/>
+      </w:pPr>
+      <w:r>
+        <w:t>Un avion subi 0 a plusieurs interventions (0,</w:t>
+      </w:r>
+      <w:r>
+        <w:t xml:space="preserve"> </w:t>
+      </w:r>
+      <w:r>
+        <w:t>n)</w:t>
+      </w:r>
+    </w:p>
+    <w:p>
+      <w:pPr>
+        <w:pStyle w:val="Sansinterligne"/>
+      </w:pPr>
+      <w:r>
+        <w:t>Une intervention est subie par 1 seul et unique avion (1,</w:t>
+      </w:r>
+      <w:r>
+        <w:t xml:space="preserve"> </w:t>
+      </w:r>
+      <w:r>
+        <w:t>1)</w:t>
+      </w:r>
+    </w:p>
+    <w:p>
+      <w:pPr>
+        <w:pStyle w:val="Sansinterligne"/>
+      </w:pPr>
+    </w:p>
+    <w:p>
+      <w:pPr>
+        <w:pStyle w:val="Sansinterligne"/>
+        <w:shd w:val="clear" w:color="auto" w:fill="C5E8F0" w:themeFill="accent4" w:themeFillTint="66"/>
+      </w:pPr>
+      <w:r>
+        <w:t xml:space="preserve">Un mécanicien est rattachée </w:t>
+      </w:r>
+      <w:r>
+        <w:t>à</w:t>
+      </w:r>
+      <w:r>
+        <w:t xml:space="preserve"> 0 ou plusieurs interventions (0,</w:t>
+      </w:r>
+      <w:r>
+        <w:t xml:space="preserve"> </w:t>
+      </w:r>
+      <w:r>
+        <w:t>n)</w:t>
+      </w:r>
+    </w:p>
+    <w:p>
+      <w:pPr>
+        <w:pStyle w:val="Sansinterligne"/>
+        <w:shd w:val="clear" w:color="auto" w:fill="C5E8F0" w:themeFill="accent4" w:themeFillTint="66"/>
+      </w:pPr>
+      <w:r>
+        <w:t>Une intervention se rattache à 2 ou plusieurs mécaniciens (2,</w:t>
+      </w:r>
+      <w:r>
+        <w:t xml:space="preserve"> </w:t>
+      </w:r>
+      <w:r>
+        <w:t>n)</w:t>
+      </w:r>
+    </w:p>
+    <w:p>
+      <w:pPr>
+        <w:pStyle w:val="Sansinterligne"/>
+      </w:pPr>
+    </w:p>
+    <w:p>
+      <w:pPr>
+        <w:pStyle w:val="Sansinterligne"/>
+      </w:pPr>
+      <w:r>
+        <w:t>Un mécanicien possède 1 ou plusieurs habilitations de maintenance (1,</w:t>
+      </w:r>
+      <w:r>
+        <w:t xml:space="preserve"> </w:t>
+      </w:r>
+      <w:r>
+        <w:t>n)</w:t>
+      </w:r>
+    </w:p>
+    <w:p>
+      <w:pPr>
+        <w:pStyle w:val="Sansinterligne"/>
+      </w:pPr>
+      <w:r>
+        <w:t>Une habilitation de maintenance est possédée par 1 seul et unique mécanicien (1,</w:t>
+      </w:r>
+      <w:r>
+        <w:t xml:space="preserve"> </w:t>
+      </w:r>
+      <w:r>
+        <w:t>1)</w:t>
+      </w:r>
+    </w:p>
+    <w:p>
+      <w:pPr>
+        <w:pStyle w:val="Sansinterligne"/>
+      </w:pPr>
+    </w:p>
+    <w:p>
+      <w:pPr>
+        <w:pStyle w:val="Sansinterligne"/>
+      </w:pPr>
+      <w:r>
+        <w:t>Une habilitation de maintenance concerne 1 à plusieurs avion (1,</w:t>
+      </w:r>
+      <w:r>
+        <w:t xml:space="preserve"> </w:t>
+      </w:r>
+      <w:r>
+        <w:t>n)</w:t>
+      </w:r>
+    </w:p>
+    <w:p>
+      <w:pPr>
+        <w:pStyle w:val="Sansinterligne"/>
+      </w:pPr>
+      <w:r>
+        <w:t xml:space="preserve">Un avion est concerné par 1 seule et unique habilitation de </w:t>
+      </w:r>
+      <w:r>
+        <w:t>maintenance (</w:t>
+      </w:r>
+      <w:r>
+        <w:t>1,</w:t>
+      </w:r>
+      <w:r>
+        <w:t xml:space="preserve"> </w:t>
+      </w:r>
+      <w:r>
+        <w:t>1)</w:t>
+      </w:r>
+    </w:p>
+    <w:p>
+      <w:pPr>
+        <w:pStyle w:val="Sansinterligne"/>
+      </w:pPr>
+    </w:p>
+    <w:p>
+      <w:pPr>
+        <w:pStyle w:val="Sansinterligne"/>
+        <w:shd w:val="clear" w:color="auto" w:fill="C5E8F0" w:themeFill="accent4" w:themeFillTint="66"/>
+      </w:pPr>
+      <w:r>
+        <w:t>Un aviateur pilote 1 à plusieurs avions (1,</w:t>
+      </w:r>
+      <w:r>
+        <w:t xml:space="preserve"> </w:t>
+      </w:r>
+      <w:r>
+        <w:t>n)</w:t>
+      </w:r>
+    </w:p>
+    <w:p>
+      <w:pPr>
+        <w:pStyle w:val="Sansinterligne"/>
+        <w:shd w:val="clear" w:color="auto" w:fill="C5E8F0" w:themeFill="accent4" w:themeFillTint="66"/>
+      </w:pPr>
+      <w:r>
+        <w:t>Un avion est piloté par 1 à plusieurs aviateurs</w:t>
+      </w:r>
+      <w:r>
+        <w:t xml:space="preserve"> (1,</w:t>
+      </w:r>
+      <w:r>
+        <w:t xml:space="preserve"> </w:t>
+      </w:r>
+      <w:r>
+        <w:t>n)</w:t>
+      </w:r>
+    </w:p>
+    <w:p>
+      <w:pPr>
+        <w:pStyle w:val="Sansinterligne"/>
+      </w:pPr>
+    </w:p>
+    <w:p>
+      <w:pPr>
+        <w:pStyle w:val="Sansinterligne"/>
+      </w:pPr>
+      <w:r>
+        <w:t>Un aviateur possède 1 ou plusieurs habilitations de pilotage (1,</w:t>
+      </w:r>
+      <w:r>
+        <w:t xml:space="preserve"> </w:t>
+      </w:r>
+      <w:r>
+        <w:t>n)</w:t>
+      </w:r>
+    </w:p>
+    <w:p>
+      <w:pPr>
+        <w:pStyle w:val="Sansinterligne"/>
+      </w:pPr>
+      <w:r>
+        <w:t>Une habilitation de pilotage est possédée par 1 seul et unique aviateur (1,</w:t>
+      </w:r>
+      <w:r>
+        <w:t xml:space="preserve"> </w:t>
+      </w:r>
+      <w:r>
+        <w:t>1)</w:t>
+      </w:r>
+    </w:p>
+    <w:p>
+      <w:pPr>
+        <w:pStyle w:val="Sansinterligne"/>
+      </w:pPr>
+    </w:p>
+    <w:p>
+      <w:pPr>
+        <w:pStyle w:val="Sansinterligne"/>
+      </w:pPr>
+      <w:r>
+        <w:t>Une habilitation de pilotage concerne 1 à plusieurs avion (1,</w:t>
+      </w:r>
+      <w:r>
+        <w:t xml:space="preserve"> </w:t>
+      </w:r>
+      <w:r>
+        <w:t>n)</w:t>
+      </w:r>
+    </w:p>
+    <w:p>
+      <w:pPr>
+        <w:pStyle w:val="Sansinterligne"/>
+      </w:pPr>
+      <w:r>
+        <w:t>Un avion est concerné par 1 seule et unique habilitation de pilotage (1,</w:t>
+      </w:r>
+      <w:r>
+        <w:t xml:space="preserve"> </w:t>
+      </w:r>
+      <w:r>
+        <w:t>1)</w:t>
+      </w:r>
+    </w:p>
+    <w:p>
+      <w:pPr>
+        <w:pStyle w:val="Sansinterligne"/>
+      </w:pPr>
+    </w:p>
+    <w:p>
+      <w:pPr>
+        <w:pStyle w:val="Sansinterligne"/>
+      </w:pPr>
+      <w:r>
+        <w:t xml:space="preserve">Une entreprise se situe </w:t>
+      </w:r>
+      <w:r>
+        <w:t xml:space="preserve">à </w:t>
+      </w:r>
+      <w:r>
+        <w:t>1 seule et unique adresse (1,</w:t>
+      </w:r>
+      <w:r>
+        <w:t xml:space="preserve"> </w:t>
+      </w:r>
+      <w:r>
+        <w:t>1R)</w:t>
+      </w:r>
+    </w:p>
+    <w:p>
+      <w:pPr>
+        <w:pStyle w:val="Sansinterligne"/>
+      </w:pPr>
+      <w:r>
+        <w:t>Une adresse situe 0 ou une entreprise (0,</w:t>
+      </w:r>
+      <w:r>
+        <w:t xml:space="preserve"> </w:t>
+      </w:r>
+      <w:r>
+        <w:t>1)</w:t>
+      </w:r>
+    </w:p>
+    <w:p>
+      <w:pPr>
+        <w:pStyle w:val="Sansinterligne"/>
+      </w:pPr>
+    </w:p>
+    <w:p>
+      <w:pPr>
+        <w:pStyle w:val="Sansinterligne"/>
+      </w:pPr>
+      <w:r>
+        <w:t xml:space="preserve">Un particulier se loge </w:t>
+      </w:r>
+      <w:r>
+        <w:t>à</w:t>
+      </w:r>
+      <w:r>
+        <w:t xml:space="preserve"> </w:t>
+      </w:r>
+      <w:r>
+        <w:t>1 seule et unique adresse (1,</w:t>
+      </w:r>
+      <w:r>
+        <w:t xml:space="preserve"> </w:t>
+      </w:r>
+      <w:r>
+        <w:t>1)</w:t>
+      </w:r>
+    </w:p>
+    <w:p>
+      <w:pPr>
+        <w:pStyle w:val="Sansinterligne"/>
+      </w:pPr>
+      <w:r>
+        <w:t xml:space="preserve">Une adresse loge 0 </w:t>
+      </w:r>
+      <w:r>
+        <w:t>à</w:t>
+      </w:r>
+      <w:r>
+        <w:t xml:space="preserve"> </w:t>
+      </w:r>
+      <w:r>
+        <w:t>plusieurs particuliers (0,</w:t>
+      </w:r>
+      <w:r>
+        <w:t xml:space="preserve"> </w:t>
+      </w:r>
+      <w:r>
+        <w:t>n)</w:t>
+      </w:r>
+    </w:p>
+    <w:p>
+      <w:pPr>
+        <w:pStyle w:val="Sansinterligne"/>
+      </w:pPr>
+    </w:p>
+    <w:p>
+      <w:pPr>
+        <w:pStyle w:val="Sansinterligne"/>
+      </w:pPr>
+      <w:r>
+        <w:t>Un constructeur construit 1 ou plusieurs avions (1,</w:t>
+      </w:r>
+      <w:r>
+        <w:t xml:space="preserve"> </w:t>
+      </w:r>
+      <w:r>
+        <w:t>n)</w:t>
+      </w:r>
+    </w:p>
+    <w:p>
+      <w:pPr>
+        <w:pStyle w:val="Sansinterligne"/>
+      </w:pPr>
+      <w:r>
+        <w:t>Un avion est construit par 1 ou plusieurs constructeurs (1,</w:t>
+      </w:r>
+      <w:r>
+        <w:t xml:space="preserve"> </w:t>
+      </w:r>
+      <w:r>
+        <w:t>n)</w:t>
+      </w:r>
     </w:p>
     <w:p>
       <w:pPr>
@@ -2013,12 +3041,79 @@
       <w:pPr>
         <w:pStyle w:val="Titre1"/>
       </w:pPr>
-      <w:bookmarkStart w:id="5" w:name="_Toc49868445"/>
+      <w:bookmarkStart w:id="3" w:name="_Toc49896859"/>
+      <w:r>
+        <w:lastRenderedPageBreak/>
+        <w:t>Héritage</w:t>
+      </w:r>
+      <w:bookmarkEnd w:id="3"/>
+    </w:p>
+    <w:p/>
+    <w:p>
+      <w:r>
+        <w:t xml:space="preserve">Les </w:t>
+      </w:r>
+      <w:r>
+        <w:t>mécaniciens</w:t>
+      </w:r>
+      <w:r>
+        <w:t xml:space="preserve"> sont des enfants de personnes</w:t>
+      </w:r>
+    </w:p>
+    <w:p>
+      <w:r>
+        <w:t>Les pilotes sont des enfants de personnes</w:t>
+      </w:r>
+    </w:p>
+    <w:p>
+      <w:r>
+        <w:t>Les propriétaires particuliers sont des enfants de personnes</w:t>
+      </w:r>
+    </w:p>
+    <w:p>
+      <w:r>
+        <w:t>Les réparateurs sont des enfants de mécaniciens (eux-mêmes enfants de personnes)</w:t>
+      </w:r>
+    </w:p>
+    <w:p>
+      <w:r>
+        <w:t xml:space="preserve">Les inspecteurs sont des enfants de mécaniciens </w:t>
+      </w:r>
+      <w:r>
+        <w:t>(</w:t>
+      </w:r>
+      <w:r>
+        <w:t>eux-mêmes</w:t>
+      </w:r>
+      <w:r>
+        <w:t xml:space="preserve"> enfants de personnes)</w:t>
+      </w:r>
+    </w:p>
+    <w:p/>
+    <w:p>
+      <w:pPr>
+        <w:rPr>
+          <w:rFonts w:asciiTheme="majorHAnsi" w:eastAsiaTheme="majorEastAsia" w:hAnsiTheme="majorHAnsi" w:cstheme="majorBidi"/>
+          <w:bCs/>
+          <w:color w:val="FFFFFF" w:themeColor="background1"/>
+          <w:sz w:val="26"/>
+          <w:szCs w:val="32"/>
+        </w:rPr>
+      </w:pPr>
+      <w:r>
+        <w:br w:type="page"/>
+      </w:r>
+    </w:p>
+    <w:p>
+      <w:pPr>
+        <w:pStyle w:val="Titre1"/>
+      </w:pPr>
+      <w:bookmarkStart w:id="4" w:name="_Toc49896860"/>
       <w:r>
         <w:lastRenderedPageBreak/>
         <w:t>Dictionnaire de données</w:t>
       </w:r>
-      <w:bookmarkEnd w:id="5"/>
+      <w:bookmarkEnd w:id="4"/>
     </w:p>
     <w:p/>
     <w:p>
@@ -2030,12 +3125,12 @@
       <w:pPr>
         <w:pStyle w:val="Titre1"/>
       </w:pPr>
-      <w:bookmarkStart w:id="6" w:name="_Toc49868446"/>
+      <w:bookmarkStart w:id="5" w:name="_Toc49896861"/>
       <w:r>
         <w:lastRenderedPageBreak/>
         <w:t>Dépendances fonctionnelles simples</w:t>
       </w:r>
-      <w:bookmarkEnd w:id="6"/>
+      <w:bookmarkEnd w:id="5"/>
     </w:p>
     <w:p/>
     <w:p>
@@ -2055,12 +3150,12 @@
       <w:pPr>
         <w:pStyle w:val="Titre1"/>
       </w:pPr>
-      <w:bookmarkStart w:id="7" w:name="_Toc49868447"/>
+      <w:bookmarkStart w:id="6" w:name="_Toc49896862"/>
       <w:r>
         <w:lastRenderedPageBreak/>
         <w:t>Dépendances fonctionnelles composées</w:t>
       </w:r>
-      <w:bookmarkEnd w:id="7"/>
+      <w:bookmarkEnd w:id="6"/>
     </w:p>
     <w:p/>
     <w:p>
@@ -2085,16 +3180,71 @@
       <w:pPr>
         <w:pStyle w:val="Titre1"/>
       </w:pPr>
-      <w:bookmarkStart w:id="8" w:name="_Toc49868448"/>
+      <w:bookmarkStart w:id="7" w:name="_Toc49896863"/>
       <w:r>
         <w:lastRenderedPageBreak/>
         <w:t>Modèle conceptuel de données</w:t>
       </w:r>
-      <w:bookmarkEnd w:id="8"/>
+      <w:bookmarkEnd w:id="7"/>
+    </w:p>
+    <w:p/>
+    <w:p>
+      <w:r>
+        <w:rPr>
+          <w:noProof/>
+        </w:rPr>
+        <w:drawing>
+          <wp:inline distT="0" distB="0" distL="0" distR="0" wp14:anchorId="389F9AD7" wp14:editId="14EE4E95">
+            <wp:extent cx="6642100" cy="5270500"/>
+            <wp:effectExtent l="0" t="0" r="6350" b="6350"/>
+            <wp:docPr id="2" name="Image 2"/>
+            <wp:cNvGraphicFramePr>
+              <a:graphicFrameLocks xmlns:a="http://schemas.openxmlformats.org/drawingml/2006/main" noChangeAspect="1"/>
+            </wp:cNvGraphicFramePr>
+            <a:graphic xmlns:a="http://schemas.openxmlformats.org/drawingml/2006/main">
+              <a:graphicData uri="http://schemas.openxmlformats.org/drawingml/2006/picture">
+                <pic:pic xmlns:pic="http://schemas.openxmlformats.org/drawingml/2006/picture">
+                  <pic:nvPicPr>
+                    <pic:cNvPr id="0" name="Picture 2"/>
+                    <pic:cNvPicPr>
+                      <a:picLocks noChangeAspect="1" noChangeArrowheads="1"/>
+                    </pic:cNvPicPr>
+                  </pic:nvPicPr>
+                  <pic:blipFill>
+                    <a:blip r:embed="rId20">
+                      <a:extLst>
+                        <a:ext uri="{28A0092B-C50C-407E-A947-70E740481C1C}">
+                          <a14:useLocalDpi xmlns:a14="http://schemas.microsoft.com/office/drawing/2010/main" val="0"/>
+                        </a:ext>
+                      </a:extLst>
+                    </a:blip>
+                    <a:srcRect/>
+                    <a:stretch>
+                      <a:fillRect/>
+                    </a:stretch>
+                  </pic:blipFill>
+                  <pic:spPr bwMode="auto">
+                    <a:xfrm>
+                      <a:off x="0" y="0"/>
+                      <a:ext cx="6642100" cy="5270500"/>
+                    </a:xfrm>
+                    <a:prstGeom prst="rect">
+                      <a:avLst/>
+                    </a:prstGeom>
+                    <a:noFill/>
+                    <a:ln>
+                      <a:noFill/>
+                    </a:ln>
+                  </pic:spPr>
+                </pic:pic>
+              </a:graphicData>
+            </a:graphic>
+          </wp:inline>
+        </w:drawing>
+      </w:r>
     </w:p>
     <w:p/>
     <w:p/>
-    <w:p/>
     <w:p>
       <w:r>
         <w:br w:type="page"/>
@@ -2104,12 +3254,12 @@
       <w:pPr>
         <w:pStyle w:val="Titre1"/>
       </w:pPr>
-      <w:bookmarkStart w:id="9" w:name="_Toc49868449"/>
+      <w:bookmarkStart w:id="8" w:name="_Toc49896864"/>
       <w:r>
         <w:lastRenderedPageBreak/>
         <w:t>Modèle logique de données</w:t>
       </w:r>
-      <w:bookmarkEnd w:id="9"/>
+      <w:bookmarkEnd w:id="8"/>
     </w:p>
     <w:p/>
     <w:p>
@@ -2132,7 +3282,7 @@
           <w:noProof/>
         </w:rPr>
       </w:pPr>
-      <w:bookmarkStart w:id="10" w:name="_Toc49868450"/>
+      <w:bookmarkStart w:id="9" w:name="_Toc49896865"/>
       <w:r>
         <w:rPr>
           <w:noProof/>
@@ -2140,7 +3290,7 @@
         <w:lastRenderedPageBreak/>
         <w:t>Crédits</w:t>
       </w:r>
-      <w:bookmarkEnd w:id="10"/>
+      <w:bookmarkEnd w:id="9"/>
     </w:p>
     <w:p>
       <w:pPr>
@@ -2182,9 +3332,9 @@
       </w:r>
     </w:p>
     <w:sectPr>
-      <w:headerReference w:type="default" r:id="rId20"/>
-      <w:footerReference w:type="even" r:id="rId21"/>
-      <w:footerReference w:type="default" r:id="rId22"/>
+      <w:headerReference w:type="default" r:id="rId21"/>
+      <w:footerReference w:type="even" r:id="rId22"/>
+      <w:footerReference w:type="default" r:id="rId23"/>
       <w:pgSz w:w="11906" w:h="16838" w:code="9"/>
       <w:pgMar w:top="720" w:right="720" w:bottom="720" w:left="720" w:header="576" w:footer="432" w:gutter="0"/>
       <w:pgNumType w:start="0"/>
@@ -2460,6 +3610,455 @@
 <file path=word/numbering.xml><?xml version="1.0" encoding="utf-8"?>
 <w:numbering xmlns:wpc="http://schemas.microsoft.com/office/word/2010/wordprocessingCanvas" xmlns:cx="http://schemas.microsoft.com/office/drawing/2014/chartex" xmlns:cx1="http://schemas.microsoft.com/office/drawing/2015/9/8/chartex" xmlns:cx2="http://schemas.microsoft.com/office/drawing/2015/10/21/chartex" xmlns:cx3="http://schemas.microsoft.com/office/drawing/2016/5/9/chartex" xmlns:cx4="http://schemas.microsoft.com/office/drawing/2016/5/10/chartex" xmlns:cx5="http://schemas.microsoft.com/office/drawing/2016/5/11/chartex" xmlns:cx6="http://schemas.microsoft.com/office/drawing/2016/5/12/chartex" xmlns:cx7="http://schemas.microsoft.com/office/drawing/2016/5/13/chartex" xmlns:cx8="http://schemas.microsoft.com/office/drawing/2016/5/14/chartex" xmlns:mc="http://schemas.openxmlformats.org/markup-compatibility/2006" xmlns:aink="http://schemas.microsoft.com/office/drawing/2016/ink" xmlns:am3d="http://schemas.microsoft.com/office/drawing/2017/model3d" xmlns:o="urn:schemas-microsoft-com:office:office" xmlns:r="http://schemas.openxmlformats.org/officeDocument/2006/relationships" xmlns:m="http://schemas.openxmlformats.org/officeDocument/2006/math" xmlns:v="urn:schemas-microsoft-com:vml" xmlns:wp14="http://schemas.microsoft.com/office/word/2010/wordprocessingDrawing" xmlns:wp="http://schemas.openxmlformats.org/drawingml/2006/wordprocessingDrawing" xmlns:w10="urn:schemas-microsoft-com:office:word" xmlns:w="http://schemas.openxmlformats.org/wordprocessingml/2006/main" xmlns:w14="http://schemas.microsoft.com/office/word/2010/wordml" xmlns:w15="http://schemas.microsoft.com/office/word/2012/wordml" xmlns:w16cex="http://schemas.microsoft.com/office/word/2018/wordml/cex" xmlns:w16cid="http://schemas.microsoft.com/office/word/2016/wordml/cid" xmlns:w16="http://schemas.microsoft.com/office/word/2018/wordml" xmlns:w16se="http://schemas.microsoft.com/office/word/2015/wordml/symex" xmlns:wpg="http://schemas.microsoft.com/office/word/2010/wordprocessingGroup" xmlns:wpi="http://schemas.microsoft.com/office/word/2010/wordprocessingInk" xmlns:wne="http://schemas.microsoft.com/office/word/2006/wordml" xmlns:wps="http://schemas.microsoft.com/office/word/2010/wordprocessingShape" mc:Ignorable="w14 w15 w16se w16cid w16 w16cex wp14">
   <w:abstractNum w:abstractNumId="0" w15:restartNumberingAfterBreak="0">
+    <w:nsid w:val="04805E48"/>
+    <w:multiLevelType w:val="hybridMultilevel"/>
+    <w:tmpl w:val="6116F446"/>
+    <w:lvl w:ilvl="0" w:tplc="31C26B86">
+      <w:numFmt w:val="bullet"/>
+      <w:lvlText w:val="-"/>
+      <w:lvlJc w:val="left"/>
+      <w:pPr>
+        <w:ind w:left="720" w:hanging="360"/>
+      </w:pPr>
+      <w:rPr>
+        <w:rFonts w:ascii="Century Gothic" w:eastAsiaTheme="minorEastAsia" w:hAnsi="Century Gothic" w:cstheme="minorBidi" w:hint="default"/>
+      </w:rPr>
+    </w:lvl>
+    <w:lvl w:ilvl="1" w:tplc="040C0003" w:tentative="1">
+      <w:start w:val="1"/>
+      <w:numFmt w:val="bullet"/>
+      <w:lvlText w:val="o"/>
+      <w:lvlJc w:val="left"/>
+      <w:pPr>
+        <w:ind w:left="1440" w:hanging="360"/>
+      </w:pPr>
+      <w:rPr>
+        <w:rFonts w:ascii="Courier New" w:hAnsi="Courier New" w:cs="Courier New" w:hint="default"/>
+      </w:rPr>
+    </w:lvl>
+    <w:lvl w:ilvl="2" w:tplc="040C0005" w:tentative="1">
+      <w:start w:val="1"/>
+      <w:numFmt w:val="bullet"/>
+      <w:lvlText w:val=""/>
+      <w:lvlJc w:val="left"/>
+      <w:pPr>
+        <w:ind w:left="2160" w:hanging="360"/>
+      </w:pPr>
+      <w:rPr>
+        <w:rFonts w:ascii="Wingdings" w:hAnsi="Wingdings" w:hint="default"/>
+      </w:rPr>
+    </w:lvl>
+    <w:lvl w:ilvl="3" w:tplc="040C0001" w:tentative="1">
+      <w:start w:val="1"/>
+      <w:numFmt w:val="bullet"/>
+      <w:lvlText w:val=""/>
+      <w:lvlJc w:val="left"/>
+      <w:pPr>
+        <w:ind w:left="2880" w:hanging="360"/>
+      </w:pPr>
+      <w:rPr>
+        <w:rFonts w:ascii="Symbol" w:hAnsi="Symbol" w:hint="default"/>
+      </w:rPr>
+    </w:lvl>
+    <w:lvl w:ilvl="4" w:tplc="040C0003" w:tentative="1">
+      <w:start w:val="1"/>
+      <w:numFmt w:val="bullet"/>
+      <w:lvlText w:val="o"/>
+      <w:lvlJc w:val="left"/>
+      <w:pPr>
+        <w:ind w:left="3600" w:hanging="360"/>
+      </w:pPr>
+      <w:rPr>
+        <w:rFonts w:ascii="Courier New" w:hAnsi="Courier New" w:cs="Courier New" w:hint="default"/>
+      </w:rPr>
+    </w:lvl>
+    <w:lvl w:ilvl="5" w:tplc="040C0005" w:tentative="1">
+      <w:start w:val="1"/>
+      <w:numFmt w:val="bullet"/>
+      <w:lvlText w:val=""/>
+      <w:lvlJc w:val="left"/>
+      <w:pPr>
+        <w:ind w:left="4320" w:hanging="360"/>
+      </w:pPr>
+      <w:rPr>
+        <w:rFonts w:ascii="Wingdings" w:hAnsi="Wingdings" w:hint="default"/>
+      </w:rPr>
+    </w:lvl>
+    <w:lvl w:ilvl="6" w:tplc="040C0001" w:tentative="1">
+      <w:start w:val="1"/>
+      <w:numFmt w:val="bullet"/>
+      <w:lvlText w:val=""/>
+      <w:lvlJc w:val="left"/>
+      <w:pPr>
+        <w:ind w:left="5040" w:hanging="360"/>
+      </w:pPr>
+      <w:rPr>
+        <w:rFonts w:ascii="Symbol" w:hAnsi="Symbol" w:hint="default"/>
+      </w:rPr>
+    </w:lvl>
+    <w:lvl w:ilvl="7" w:tplc="040C0003" w:tentative="1">
+      <w:start w:val="1"/>
+      <w:numFmt w:val="bullet"/>
+      <w:lvlText w:val="o"/>
+      <w:lvlJc w:val="left"/>
+      <w:pPr>
+        <w:ind w:left="5760" w:hanging="360"/>
+      </w:pPr>
+      <w:rPr>
+        <w:rFonts w:ascii="Courier New" w:hAnsi="Courier New" w:cs="Courier New" w:hint="default"/>
+      </w:rPr>
+    </w:lvl>
+    <w:lvl w:ilvl="8" w:tplc="040C0005" w:tentative="1">
+      <w:start w:val="1"/>
+      <w:numFmt w:val="bullet"/>
+      <w:lvlText w:val=""/>
+      <w:lvlJc w:val="left"/>
+      <w:pPr>
+        <w:ind w:left="6480" w:hanging="360"/>
+      </w:pPr>
+      <w:rPr>
+        <w:rFonts w:ascii="Wingdings" w:hAnsi="Wingdings" w:hint="default"/>
+      </w:rPr>
+    </w:lvl>
+  </w:abstractNum>
+  <w:abstractNum w:abstractNumId="1" w15:restartNumberingAfterBreak="0">
+    <w:nsid w:val="0A896940"/>
+    <w:multiLevelType w:val="hybridMultilevel"/>
+    <w:tmpl w:val="25FA3490"/>
+    <w:lvl w:ilvl="0" w:tplc="040C0001">
+      <w:start w:val="1"/>
+      <w:numFmt w:val="bullet"/>
+      <w:lvlText w:val=""/>
+      <w:lvlJc w:val="left"/>
+      <w:pPr>
+        <w:ind w:left="720" w:hanging="360"/>
+      </w:pPr>
+      <w:rPr>
+        <w:rFonts w:ascii="Symbol" w:hAnsi="Symbol" w:hint="default"/>
+      </w:rPr>
+    </w:lvl>
+    <w:lvl w:ilvl="1" w:tplc="040C0003" w:tentative="1">
+      <w:start w:val="1"/>
+      <w:numFmt w:val="bullet"/>
+      <w:lvlText w:val="o"/>
+      <w:lvlJc w:val="left"/>
+      <w:pPr>
+        <w:ind w:left="1440" w:hanging="360"/>
+      </w:pPr>
+      <w:rPr>
+        <w:rFonts w:ascii="Courier New" w:hAnsi="Courier New" w:cs="Courier New" w:hint="default"/>
+      </w:rPr>
+    </w:lvl>
+    <w:lvl w:ilvl="2" w:tplc="040C0005" w:tentative="1">
+      <w:start w:val="1"/>
+      <w:numFmt w:val="bullet"/>
+      <w:lvlText w:val=""/>
+      <w:lvlJc w:val="left"/>
+      <w:pPr>
+        <w:ind w:left="2160" w:hanging="360"/>
+      </w:pPr>
+      <w:rPr>
+        <w:rFonts w:ascii="Wingdings" w:hAnsi="Wingdings" w:hint="default"/>
+      </w:rPr>
+    </w:lvl>
+    <w:lvl w:ilvl="3" w:tplc="040C0001" w:tentative="1">
+      <w:start w:val="1"/>
+      <w:numFmt w:val="bullet"/>
+      <w:lvlText w:val=""/>
+      <w:lvlJc w:val="left"/>
+      <w:pPr>
+        <w:ind w:left="2880" w:hanging="360"/>
+      </w:pPr>
+      <w:rPr>
+        <w:rFonts w:ascii="Symbol" w:hAnsi="Symbol" w:hint="default"/>
+      </w:rPr>
+    </w:lvl>
+    <w:lvl w:ilvl="4" w:tplc="040C0003" w:tentative="1">
+      <w:start w:val="1"/>
+      <w:numFmt w:val="bullet"/>
+      <w:lvlText w:val="o"/>
+      <w:lvlJc w:val="left"/>
+      <w:pPr>
+        <w:ind w:left="3600" w:hanging="360"/>
+      </w:pPr>
+      <w:rPr>
+        <w:rFonts w:ascii="Courier New" w:hAnsi="Courier New" w:cs="Courier New" w:hint="default"/>
+      </w:rPr>
+    </w:lvl>
+    <w:lvl w:ilvl="5" w:tplc="040C0005" w:tentative="1">
+      <w:start w:val="1"/>
+      <w:numFmt w:val="bullet"/>
+      <w:lvlText w:val=""/>
+      <w:lvlJc w:val="left"/>
+      <w:pPr>
+        <w:ind w:left="4320" w:hanging="360"/>
+      </w:pPr>
+      <w:rPr>
+        <w:rFonts w:ascii="Wingdings" w:hAnsi="Wingdings" w:hint="default"/>
+      </w:rPr>
+    </w:lvl>
+    <w:lvl w:ilvl="6" w:tplc="040C0001" w:tentative="1">
+      <w:start w:val="1"/>
+      <w:numFmt w:val="bullet"/>
+      <w:lvlText w:val=""/>
+      <w:lvlJc w:val="left"/>
+      <w:pPr>
+        <w:ind w:left="5040" w:hanging="360"/>
+      </w:pPr>
+      <w:rPr>
+        <w:rFonts w:ascii="Symbol" w:hAnsi="Symbol" w:hint="default"/>
+      </w:rPr>
+    </w:lvl>
+    <w:lvl w:ilvl="7" w:tplc="040C0003" w:tentative="1">
+      <w:start w:val="1"/>
+      <w:numFmt w:val="bullet"/>
+      <w:lvlText w:val="o"/>
+      <w:lvlJc w:val="left"/>
+      <w:pPr>
+        <w:ind w:left="5760" w:hanging="360"/>
+      </w:pPr>
+      <w:rPr>
+        <w:rFonts w:ascii="Courier New" w:hAnsi="Courier New" w:cs="Courier New" w:hint="default"/>
+      </w:rPr>
+    </w:lvl>
+    <w:lvl w:ilvl="8" w:tplc="040C0005" w:tentative="1">
+      <w:start w:val="1"/>
+      <w:numFmt w:val="bullet"/>
+      <w:lvlText w:val=""/>
+      <w:lvlJc w:val="left"/>
+      <w:pPr>
+        <w:ind w:left="6480" w:hanging="360"/>
+      </w:pPr>
+      <w:rPr>
+        <w:rFonts w:ascii="Wingdings" w:hAnsi="Wingdings" w:hint="default"/>
+      </w:rPr>
+    </w:lvl>
+  </w:abstractNum>
+  <w:abstractNum w:abstractNumId="2" w15:restartNumberingAfterBreak="0">
+    <w:nsid w:val="0CF24AD4"/>
+    <w:multiLevelType w:val="hybridMultilevel"/>
+    <w:tmpl w:val="F258A654"/>
+    <w:lvl w:ilvl="0" w:tplc="31C26B86">
+      <w:numFmt w:val="bullet"/>
+      <w:lvlText w:val="-"/>
+      <w:lvlJc w:val="left"/>
+      <w:pPr>
+        <w:ind w:left="720" w:hanging="360"/>
+      </w:pPr>
+      <w:rPr>
+        <w:rFonts w:ascii="Century Gothic" w:eastAsiaTheme="minorEastAsia" w:hAnsi="Century Gothic" w:cstheme="minorBidi" w:hint="default"/>
+      </w:rPr>
+    </w:lvl>
+    <w:lvl w:ilvl="1" w:tplc="040C0003" w:tentative="1">
+      <w:start w:val="1"/>
+      <w:numFmt w:val="bullet"/>
+      <w:lvlText w:val="o"/>
+      <w:lvlJc w:val="left"/>
+      <w:pPr>
+        <w:ind w:left="1440" w:hanging="360"/>
+      </w:pPr>
+      <w:rPr>
+        <w:rFonts w:ascii="Courier New" w:hAnsi="Courier New" w:cs="Courier New" w:hint="default"/>
+      </w:rPr>
+    </w:lvl>
+    <w:lvl w:ilvl="2" w:tplc="040C0005" w:tentative="1">
+      <w:start w:val="1"/>
+      <w:numFmt w:val="bullet"/>
+      <w:lvlText w:val=""/>
+      <w:lvlJc w:val="left"/>
+      <w:pPr>
+        <w:ind w:left="2160" w:hanging="360"/>
+      </w:pPr>
+      <w:rPr>
+        <w:rFonts w:ascii="Wingdings" w:hAnsi="Wingdings" w:hint="default"/>
+      </w:rPr>
+    </w:lvl>
+    <w:lvl w:ilvl="3" w:tplc="040C0001" w:tentative="1">
+      <w:start w:val="1"/>
+      <w:numFmt w:val="bullet"/>
+      <w:lvlText w:val=""/>
+      <w:lvlJc w:val="left"/>
+      <w:pPr>
+        <w:ind w:left="2880" w:hanging="360"/>
+      </w:pPr>
+      <w:rPr>
+        <w:rFonts w:ascii="Symbol" w:hAnsi="Symbol" w:hint="default"/>
+      </w:rPr>
+    </w:lvl>
+    <w:lvl w:ilvl="4" w:tplc="040C0003" w:tentative="1">
+      <w:start w:val="1"/>
+      <w:numFmt w:val="bullet"/>
+      <w:lvlText w:val="o"/>
+      <w:lvlJc w:val="left"/>
+      <w:pPr>
+        <w:ind w:left="3600" w:hanging="360"/>
+      </w:pPr>
+      <w:rPr>
+        <w:rFonts w:ascii="Courier New" w:hAnsi="Courier New" w:cs="Courier New" w:hint="default"/>
+      </w:rPr>
+    </w:lvl>
+    <w:lvl w:ilvl="5" w:tplc="040C0005" w:tentative="1">
+      <w:start w:val="1"/>
+      <w:numFmt w:val="bullet"/>
+      <w:lvlText w:val=""/>
+      <w:lvlJc w:val="left"/>
+      <w:pPr>
+        <w:ind w:left="4320" w:hanging="360"/>
+      </w:pPr>
+      <w:rPr>
+        <w:rFonts w:ascii="Wingdings" w:hAnsi="Wingdings" w:hint="default"/>
+      </w:rPr>
+    </w:lvl>
+    <w:lvl w:ilvl="6" w:tplc="040C0001" w:tentative="1">
+      <w:start w:val="1"/>
+      <w:numFmt w:val="bullet"/>
+      <w:lvlText w:val=""/>
+      <w:lvlJc w:val="left"/>
+      <w:pPr>
+        <w:ind w:left="5040" w:hanging="360"/>
+      </w:pPr>
+      <w:rPr>
+        <w:rFonts w:ascii="Symbol" w:hAnsi="Symbol" w:hint="default"/>
+      </w:rPr>
+    </w:lvl>
+    <w:lvl w:ilvl="7" w:tplc="040C0003" w:tentative="1">
+      <w:start w:val="1"/>
+      <w:numFmt w:val="bullet"/>
+      <w:lvlText w:val="o"/>
+      <w:lvlJc w:val="left"/>
+      <w:pPr>
+        <w:ind w:left="5760" w:hanging="360"/>
+      </w:pPr>
+      <w:rPr>
+        <w:rFonts w:ascii="Courier New" w:hAnsi="Courier New" w:cs="Courier New" w:hint="default"/>
+      </w:rPr>
+    </w:lvl>
+    <w:lvl w:ilvl="8" w:tplc="040C0005" w:tentative="1">
+      <w:start w:val="1"/>
+      <w:numFmt w:val="bullet"/>
+      <w:lvlText w:val=""/>
+      <w:lvlJc w:val="left"/>
+      <w:pPr>
+        <w:ind w:left="6480" w:hanging="360"/>
+      </w:pPr>
+      <w:rPr>
+        <w:rFonts w:ascii="Wingdings" w:hAnsi="Wingdings" w:hint="default"/>
+      </w:rPr>
+    </w:lvl>
+  </w:abstractNum>
+  <w:abstractNum w:abstractNumId="3" w15:restartNumberingAfterBreak="0">
+    <w:nsid w:val="144C5A38"/>
+    <w:multiLevelType w:val="hybridMultilevel"/>
+    <w:tmpl w:val="CBE0FB2A"/>
+    <w:lvl w:ilvl="0" w:tplc="31C26B86">
+      <w:numFmt w:val="bullet"/>
+      <w:lvlText w:val="-"/>
+      <w:lvlJc w:val="left"/>
+      <w:pPr>
+        <w:ind w:left="720" w:hanging="360"/>
+      </w:pPr>
+      <w:rPr>
+        <w:rFonts w:ascii="Century Gothic" w:eastAsiaTheme="minorEastAsia" w:hAnsi="Century Gothic" w:cstheme="minorBidi" w:hint="default"/>
+      </w:rPr>
+    </w:lvl>
+    <w:lvl w:ilvl="1" w:tplc="040C0003" w:tentative="1">
+      <w:start w:val="1"/>
+      <w:numFmt w:val="bullet"/>
+      <w:lvlText w:val="o"/>
+      <w:lvlJc w:val="left"/>
+      <w:pPr>
+        <w:ind w:left="1440" w:hanging="360"/>
+      </w:pPr>
+      <w:rPr>
+        <w:rFonts w:ascii="Courier New" w:hAnsi="Courier New" w:cs="Courier New" w:hint="default"/>
+      </w:rPr>
+    </w:lvl>
+    <w:lvl w:ilvl="2" w:tplc="040C0005" w:tentative="1">
+      <w:start w:val="1"/>
+      <w:numFmt w:val="bullet"/>
+      <w:lvlText w:val=""/>
+      <w:lvlJc w:val="left"/>
+      <w:pPr>
+        <w:ind w:left="2160" w:hanging="360"/>
+      </w:pPr>
+      <w:rPr>
+        <w:rFonts w:ascii="Wingdings" w:hAnsi="Wingdings" w:hint="default"/>
+      </w:rPr>
+    </w:lvl>
+    <w:lvl w:ilvl="3" w:tplc="040C0001" w:tentative="1">
+      <w:start w:val="1"/>
+      <w:numFmt w:val="bullet"/>
+      <w:lvlText w:val=""/>
+      <w:lvlJc w:val="left"/>
+      <w:pPr>
+        <w:ind w:left="2880" w:hanging="360"/>
+      </w:pPr>
+      <w:rPr>
+        <w:rFonts w:ascii="Symbol" w:hAnsi="Symbol" w:hint="default"/>
+      </w:rPr>
+    </w:lvl>
+    <w:lvl w:ilvl="4" w:tplc="040C0003" w:tentative="1">
+      <w:start w:val="1"/>
+      <w:numFmt w:val="bullet"/>
+      <w:lvlText w:val="o"/>
+      <w:lvlJc w:val="left"/>
+      <w:pPr>
+        <w:ind w:left="3600" w:hanging="360"/>
+      </w:pPr>
+      <w:rPr>
+        <w:rFonts w:ascii="Courier New" w:hAnsi="Courier New" w:cs="Courier New" w:hint="default"/>
+      </w:rPr>
+    </w:lvl>
+    <w:lvl w:ilvl="5" w:tplc="040C0005" w:tentative="1">
+      <w:start w:val="1"/>
+      <w:numFmt w:val="bullet"/>
+      <w:lvlText w:val=""/>
+      <w:lvlJc w:val="left"/>
+      <w:pPr>
+        <w:ind w:left="4320" w:hanging="360"/>
+      </w:pPr>
+      <w:rPr>
+        <w:rFonts w:ascii="Wingdings" w:hAnsi="Wingdings" w:hint="default"/>
+      </w:rPr>
+    </w:lvl>
+    <w:lvl w:ilvl="6" w:tplc="040C0001" w:tentative="1">
+      <w:start w:val="1"/>
+      <w:numFmt w:val="bullet"/>
+      <w:lvlText w:val=""/>
+      <w:lvlJc w:val="left"/>
+      <w:pPr>
+        <w:ind w:left="5040" w:hanging="360"/>
+      </w:pPr>
+      <w:rPr>
+        <w:rFonts w:ascii="Symbol" w:hAnsi="Symbol" w:hint="default"/>
+      </w:rPr>
+    </w:lvl>
+    <w:lvl w:ilvl="7" w:tplc="040C0003" w:tentative="1">
+      <w:start w:val="1"/>
+      <w:numFmt w:val="bullet"/>
+      <w:lvlText w:val="o"/>
+      <w:lvlJc w:val="left"/>
+      <w:pPr>
+        <w:ind w:left="5760" w:hanging="360"/>
+      </w:pPr>
+      <w:rPr>
+        <w:rFonts w:ascii="Courier New" w:hAnsi="Courier New" w:cs="Courier New" w:hint="default"/>
+      </w:rPr>
+    </w:lvl>
+    <w:lvl w:ilvl="8" w:tplc="040C0005" w:tentative="1">
+      <w:start w:val="1"/>
+      <w:numFmt w:val="bullet"/>
+      <w:lvlText w:val=""/>
+      <w:lvlJc w:val="left"/>
+      <w:pPr>
+        <w:ind w:left="6480" w:hanging="360"/>
+      </w:pPr>
+      <w:rPr>
+        <w:rFonts w:ascii="Wingdings" w:hAnsi="Wingdings" w:hint="default"/>
+      </w:rPr>
+    </w:lvl>
+  </w:abstractNum>
+  <w:abstractNum w:abstractNumId="4" w15:restartNumberingAfterBreak="0">
     <w:nsid w:val="17165786"/>
     <w:multiLevelType w:val="hybridMultilevel"/>
     <w:tmpl w:val="0EC6458E"/>
@@ -2571,7 +4170,7 @@
       </w:rPr>
     </w:lvl>
   </w:abstractNum>
-  <w:abstractNum w:abstractNumId="1" w15:restartNumberingAfterBreak="0">
+  <w:abstractNum w:abstractNumId="5" w15:restartNumberingAfterBreak="0">
     <w:nsid w:val="19586EA0"/>
     <w:multiLevelType w:val="hybridMultilevel"/>
     <w:tmpl w:val="6958D7BC"/>
@@ -2684,7 +4283,7 @@
       </w:rPr>
     </w:lvl>
   </w:abstractNum>
-  <w:abstractNum w:abstractNumId="2" w15:restartNumberingAfterBreak="0">
+  <w:abstractNum w:abstractNumId="6" w15:restartNumberingAfterBreak="0">
     <w:nsid w:val="331149CA"/>
     <w:multiLevelType w:val="hybridMultilevel"/>
     <w:tmpl w:val="392A53CC"/>
@@ -2796,7 +4395,7 @@
       </w:rPr>
     </w:lvl>
   </w:abstractNum>
-  <w:abstractNum w:abstractNumId="3" w15:restartNumberingAfterBreak="0">
+  <w:abstractNum w:abstractNumId="7" w15:restartNumberingAfterBreak="0">
     <w:nsid w:val="338B194D"/>
     <w:multiLevelType w:val="hybridMultilevel"/>
     <w:tmpl w:val="90A0AD6E"/>
@@ -2907,7 +4506,7 @@
       </w:rPr>
     </w:lvl>
   </w:abstractNum>
-  <w:abstractNum w:abstractNumId="4" w15:restartNumberingAfterBreak="0">
+  <w:abstractNum w:abstractNumId="8" w15:restartNumberingAfterBreak="0">
     <w:nsid w:val="34BF3D26"/>
     <w:multiLevelType w:val="hybridMultilevel"/>
     <w:tmpl w:val="23A4AD22"/>
@@ -3019,7 +4618,7 @@
       </w:rPr>
     </w:lvl>
   </w:abstractNum>
-  <w:abstractNum w:abstractNumId="5" w15:restartNumberingAfterBreak="0">
+  <w:abstractNum w:abstractNumId="9" w15:restartNumberingAfterBreak="0">
     <w:nsid w:val="39BB097F"/>
     <w:multiLevelType w:val="hybridMultilevel"/>
     <w:tmpl w:val="3606E10A"/>
@@ -3131,7 +4730,7 @@
       </w:rPr>
     </w:lvl>
   </w:abstractNum>
-  <w:abstractNum w:abstractNumId="6" w15:restartNumberingAfterBreak="0">
+  <w:abstractNum w:abstractNumId="10" w15:restartNumberingAfterBreak="0">
     <w:nsid w:val="3AA33C97"/>
     <w:multiLevelType w:val="hybridMultilevel"/>
     <w:tmpl w:val="DF14B448"/>
@@ -3243,7 +4842,7 @@
       </w:rPr>
     </w:lvl>
   </w:abstractNum>
-  <w:abstractNum w:abstractNumId="7" w15:restartNumberingAfterBreak="0">
+  <w:abstractNum w:abstractNumId="11" w15:restartNumberingAfterBreak="0">
     <w:nsid w:val="3E545055"/>
     <w:multiLevelType w:val="hybridMultilevel"/>
     <w:tmpl w:val="12ACCD82"/>
@@ -3356,7 +4955,7 @@
       </w:rPr>
     </w:lvl>
   </w:abstractNum>
-  <w:abstractNum w:abstractNumId="8" w15:restartNumberingAfterBreak="0">
+  <w:abstractNum w:abstractNumId="12" w15:restartNumberingAfterBreak="0">
     <w:nsid w:val="403E49BB"/>
     <w:multiLevelType w:val="hybridMultilevel"/>
     <w:tmpl w:val="AF6C2D1C"/>
@@ -3469,7 +5068,7 @@
       </w:rPr>
     </w:lvl>
   </w:abstractNum>
-  <w:abstractNum w:abstractNumId="9" w15:restartNumberingAfterBreak="0">
+  <w:abstractNum w:abstractNumId="13" w15:restartNumberingAfterBreak="0">
     <w:nsid w:val="45690898"/>
     <w:multiLevelType w:val="hybridMultilevel"/>
     <w:tmpl w:val="98603910"/>
@@ -3582,7 +5181,7 @@
       </w:rPr>
     </w:lvl>
   </w:abstractNum>
-  <w:abstractNum w:abstractNumId="10" w15:restartNumberingAfterBreak="0">
+  <w:abstractNum w:abstractNumId="14" w15:restartNumberingAfterBreak="0">
     <w:nsid w:val="49D70F59"/>
     <w:multiLevelType w:val="hybridMultilevel"/>
     <w:tmpl w:val="887C9C98"/>
@@ -3694,7 +5293,7 @@
       </w:rPr>
     </w:lvl>
   </w:abstractNum>
-  <w:abstractNum w:abstractNumId="11" w15:restartNumberingAfterBreak="0">
+  <w:abstractNum w:abstractNumId="15" w15:restartNumberingAfterBreak="0">
     <w:nsid w:val="4A7E07EA"/>
     <w:multiLevelType w:val="hybridMultilevel"/>
     <w:tmpl w:val="76400FDC"/>
@@ -3806,7 +5405,7 @@
       </w:rPr>
     </w:lvl>
   </w:abstractNum>
-  <w:abstractNum w:abstractNumId="12" w15:restartNumberingAfterBreak="0">
+  <w:abstractNum w:abstractNumId="16" w15:restartNumberingAfterBreak="0">
     <w:nsid w:val="4D7430F0"/>
     <w:multiLevelType w:val="hybridMultilevel"/>
     <w:tmpl w:val="41F0F934"/>
@@ -3919,7 +5518,7 @@
       </w:rPr>
     </w:lvl>
   </w:abstractNum>
-  <w:abstractNum w:abstractNumId="13" w15:restartNumberingAfterBreak="0">
+  <w:abstractNum w:abstractNumId="17" w15:restartNumberingAfterBreak="0">
     <w:nsid w:val="5B133459"/>
     <w:multiLevelType w:val="hybridMultilevel"/>
     <w:tmpl w:val="F3E2B20E"/>
@@ -4031,7 +5630,7 @@
       </w:rPr>
     </w:lvl>
   </w:abstractNum>
-  <w:abstractNum w:abstractNumId="14" w15:restartNumberingAfterBreak="0">
+  <w:abstractNum w:abstractNumId="18" w15:restartNumberingAfterBreak="0">
     <w:nsid w:val="5BF9231A"/>
     <w:multiLevelType w:val="hybridMultilevel"/>
     <w:tmpl w:val="8B2A51BC"/>
@@ -4143,7 +5742,7 @@
       </w:rPr>
     </w:lvl>
   </w:abstractNum>
-  <w:abstractNum w:abstractNumId="15" w15:restartNumberingAfterBreak="0">
+  <w:abstractNum w:abstractNumId="19" w15:restartNumberingAfterBreak="0">
     <w:nsid w:val="6046245D"/>
     <w:multiLevelType w:val="hybridMultilevel"/>
     <w:tmpl w:val="82CC39F0"/>
@@ -4256,7 +5855,7 @@
       </w:rPr>
     </w:lvl>
   </w:abstractNum>
-  <w:abstractNum w:abstractNumId="16" w15:restartNumberingAfterBreak="0">
+  <w:abstractNum w:abstractNumId="20" w15:restartNumberingAfterBreak="0">
     <w:nsid w:val="68043FE9"/>
     <w:multiLevelType w:val="hybridMultilevel"/>
     <w:tmpl w:val="EF923E72"/>
@@ -4367,7 +5966,119 @@
       </w:rPr>
     </w:lvl>
   </w:abstractNum>
-  <w:abstractNum w:abstractNumId="17" w15:restartNumberingAfterBreak="0">
+  <w:abstractNum w:abstractNumId="21" w15:restartNumberingAfterBreak="0">
+    <w:nsid w:val="6AAE5579"/>
+    <w:multiLevelType w:val="hybridMultilevel"/>
+    <w:tmpl w:val="B89243E0"/>
+    <w:lvl w:ilvl="0" w:tplc="31C26B86">
+      <w:numFmt w:val="bullet"/>
+      <w:lvlText w:val="-"/>
+      <w:lvlJc w:val="left"/>
+      <w:pPr>
+        <w:ind w:left="720" w:hanging="360"/>
+      </w:pPr>
+      <w:rPr>
+        <w:rFonts w:ascii="Century Gothic" w:eastAsiaTheme="minorEastAsia" w:hAnsi="Century Gothic" w:cstheme="minorBidi" w:hint="default"/>
+      </w:rPr>
+    </w:lvl>
+    <w:lvl w:ilvl="1" w:tplc="040C0003" w:tentative="1">
+      <w:start w:val="1"/>
+      <w:numFmt w:val="bullet"/>
+      <w:lvlText w:val="o"/>
+      <w:lvlJc w:val="left"/>
+      <w:pPr>
+        <w:ind w:left="1440" w:hanging="360"/>
+      </w:pPr>
+      <w:rPr>
+        <w:rFonts w:ascii="Courier New" w:hAnsi="Courier New" w:cs="Courier New" w:hint="default"/>
+      </w:rPr>
+    </w:lvl>
+    <w:lvl w:ilvl="2" w:tplc="040C0005" w:tentative="1">
+      <w:start w:val="1"/>
+      <w:numFmt w:val="bullet"/>
+      <w:lvlText w:val=""/>
+      <w:lvlJc w:val="left"/>
+      <w:pPr>
+        <w:ind w:left="2160" w:hanging="360"/>
+      </w:pPr>
+      <w:rPr>
+        <w:rFonts w:ascii="Wingdings" w:hAnsi="Wingdings" w:hint="default"/>
+      </w:rPr>
+    </w:lvl>
+    <w:lvl w:ilvl="3" w:tplc="040C0001" w:tentative="1">
+      <w:start w:val="1"/>
+      <w:numFmt w:val="bullet"/>
+      <w:lvlText w:val=""/>
+      <w:lvlJc w:val="left"/>
+      <w:pPr>
+        <w:ind w:left="2880" w:hanging="360"/>
+      </w:pPr>
+      <w:rPr>
+        <w:rFonts w:ascii="Symbol" w:hAnsi="Symbol" w:hint="default"/>
+      </w:rPr>
+    </w:lvl>
+    <w:lvl w:ilvl="4" w:tplc="040C0003" w:tentative="1">
+      <w:start w:val="1"/>
+      <w:numFmt w:val="bullet"/>
+      <w:lvlText w:val="o"/>
+      <w:lvlJc w:val="left"/>
+      <w:pPr>
+        <w:ind w:left="3600" w:hanging="360"/>
+      </w:pPr>
+      <w:rPr>
+        <w:rFonts w:ascii="Courier New" w:hAnsi="Courier New" w:cs="Courier New" w:hint="default"/>
+      </w:rPr>
+    </w:lvl>
+    <w:lvl w:ilvl="5" w:tplc="040C0005" w:tentative="1">
+      <w:start w:val="1"/>
+      <w:numFmt w:val="bullet"/>
+      <w:lvlText w:val=""/>
+      <w:lvlJc w:val="left"/>
+      <w:pPr>
+        <w:ind w:left="4320" w:hanging="360"/>
+      </w:pPr>
+      <w:rPr>
+        <w:rFonts w:ascii="Wingdings" w:hAnsi="Wingdings" w:hint="default"/>
+      </w:rPr>
+    </w:lvl>
+    <w:lvl w:ilvl="6" w:tplc="040C0001" w:tentative="1">
+      <w:start w:val="1"/>
+      <w:numFmt w:val="bullet"/>
+      <w:lvlText w:val=""/>
+      <w:lvlJc w:val="left"/>
+      <w:pPr>
+        <w:ind w:left="5040" w:hanging="360"/>
+      </w:pPr>
+      <w:rPr>
+        <w:rFonts w:ascii="Symbol" w:hAnsi="Symbol" w:hint="default"/>
+      </w:rPr>
+    </w:lvl>
+    <w:lvl w:ilvl="7" w:tplc="040C0003" w:tentative="1">
+      <w:start w:val="1"/>
+      <w:numFmt w:val="bullet"/>
+      <w:lvlText w:val="o"/>
+      <w:lvlJc w:val="left"/>
+      <w:pPr>
+        <w:ind w:left="5760" w:hanging="360"/>
+      </w:pPr>
+      <w:rPr>
+        <w:rFonts w:ascii="Courier New" w:hAnsi="Courier New" w:cs="Courier New" w:hint="default"/>
+      </w:rPr>
+    </w:lvl>
+    <w:lvl w:ilvl="8" w:tplc="040C0005" w:tentative="1">
+      <w:start w:val="1"/>
+      <w:numFmt w:val="bullet"/>
+      <w:lvlText w:val=""/>
+      <w:lvlJc w:val="left"/>
+      <w:pPr>
+        <w:ind w:left="6480" w:hanging="360"/>
+      </w:pPr>
+      <w:rPr>
+        <w:rFonts w:ascii="Wingdings" w:hAnsi="Wingdings" w:hint="default"/>
+      </w:rPr>
+    </w:lvl>
+  </w:abstractNum>
+  <w:abstractNum w:abstractNumId="22" w15:restartNumberingAfterBreak="0">
     <w:nsid w:val="757565CA"/>
     <w:multiLevelType w:val="hybridMultilevel"/>
     <w:tmpl w:val="911ECC50"/>
@@ -4480,7 +6191,7 @@
       </w:rPr>
     </w:lvl>
   </w:abstractNum>
-  <w:abstractNum w:abstractNumId="18" w15:restartNumberingAfterBreak="0">
+  <w:abstractNum w:abstractNumId="23" w15:restartNumberingAfterBreak="0">
     <w:nsid w:val="7C8E2F69"/>
     <w:multiLevelType w:val="hybridMultilevel"/>
     <w:tmpl w:val="F3243F8A"/>
@@ -4593,7 +6304,7 @@
       </w:rPr>
     </w:lvl>
   </w:abstractNum>
-  <w:abstractNum w:abstractNumId="19" w15:restartNumberingAfterBreak="0">
+  <w:abstractNum w:abstractNumId="24" w15:restartNumberingAfterBreak="0">
     <w:nsid w:val="7F966E09"/>
     <w:multiLevelType w:val="hybridMultilevel"/>
     <w:tmpl w:val="DE982040"/>
@@ -4706,64 +6417,79 @@
     </w:lvl>
   </w:abstractNum>
   <w:num w:numId="1">
+    <w:abstractNumId w:val="12"/>
+  </w:num>
+  <w:num w:numId="2">
+    <w:abstractNumId w:val="20"/>
+  </w:num>
+  <w:num w:numId="3">
+    <w:abstractNumId w:val="6"/>
+  </w:num>
+  <w:num w:numId="4">
     <w:abstractNumId w:val="8"/>
   </w:num>
-  <w:num w:numId="2">
+  <w:num w:numId="5">
+    <w:abstractNumId w:val="18"/>
+  </w:num>
+  <w:num w:numId="6">
     <w:abstractNumId w:val="16"/>
   </w:num>
-  <w:num w:numId="3">
+  <w:num w:numId="7">
+    <w:abstractNumId w:val="9"/>
+  </w:num>
+  <w:num w:numId="8">
+    <w:abstractNumId w:val="4"/>
+  </w:num>
+  <w:num w:numId="9">
+    <w:abstractNumId w:val="17"/>
+  </w:num>
+  <w:num w:numId="10">
+    <w:abstractNumId w:val="13"/>
+  </w:num>
+  <w:num w:numId="11">
+    <w:abstractNumId w:val="11"/>
+  </w:num>
+  <w:num w:numId="12">
+    <w:abstractNumId w:val="10"/>
+  </w:num>
+  <w:num w:numId="13">
+    <w:abstractNumId w:val="23"/>
+  </w:num>
+  <w:num w:numId="14">
+    <w:abstractNumId w:val="24"/>
+  </w:num>
+  <w:num w:numId="15">
+    <w:abstractNumId w:val="15"/>
+  </w:num>
+  <w:num w:numId="16">
+    <w:abstractNumId w:val="19"/>
+  </w:num>
+  <w:num w:numId="17">
+    <w:abstractNumId w:val="14"/>
+  </w:num>
+  <w:num w:numId="18">
+    <w:abstractNumId w:val="5"/>
+  </w:num>
+  <w:num w:numId="19">
+    <w:abstractNumId w:val="22"/>
+  </w:num>
+  <w:num w:numId="20">
+    <w:abstractNumId w:val="7"/>
+  </w:num>
+  <w:num w:numId="21">
+    <w:abstractNumId w:val="1"/>
+  </w:num>
+  <w:num w:numId="22">
     <w:abstractNumId w:val="2"/>
   </w:num>
-  <w:num w:numId="4">
-    <w:abstractNumId w:val="4"/>
-  </w:num>
-  <w:num w:numId="5">
-    <w:abstractNumId w:val="14"/>
-  </w:num>
-  <w:num w:numId="6">
-    <w:abstractNumId w:val="12"/>
-  </w:num>
-  <w:num w:numId="7">
-    <w:abstractNumId w:val="5"/>
-  </w:num>
-  <w:num w:numId="8">
+  <w:num w:numId="23">
     <w:abstractNumId w:val="0"/>
   </w:num>
-  <w:num w:numId="9">
-    <w:abstractNumId w:val="13"/>
+  <w:num w:numId="24">
+    <w:abstractNumId w:val="3"/>
   </w:num>
-  <w:num w:numId="10">
-    <w:abstractNumId w:val="9"/>
-  </w:num>
-  <w:num w:numId="11">
-    <w:abstractNumId w:val="7"/>
-  </w:num>
-  <w:num w:numId="12">
-    <w:abstractNumId w:val="6"/>
-  </w:num>
-  <w:num w:numId="13">
-    <w:abstractNumId w:val="18"/>
-  </w:num>
-  <w:num w:numId="14">
-    <w:abstractNumId w:val="19"/>
-  </w:num>
-  <w:num w:numId="15">
-    <w:abstractNumId w:val="11"/>
-  </w:num>
-  <w:num w:numId="16">
-    <w:abstractNumId w:val="15"/>
-  </w:num>
-  <w:num w:numId="17">
-    <w:abstractNumId w:val="10"/>
-  </w:num>
-  <w:num w:numId="18">
-    <w:abstractNumId w:val="1"/>
-  </w:num>
-  <w:num w:numId="19">
-    <w:abstractNumId w:val="17"/>
-  </w:num>
-  <w:num w:numId="20">
-    <w:abstractNumId w:val="3"/>
+  <w:num w:numId="25">
+    <w:abstractNumId w:val="21"/>
   </w:num>
 </w:numbering>
 </file>

--- a/Exos/04-tp-complet/02-tp-aeroport/02-tp-aeroport.docx
+++ b/Exos/04-tp-complet/02-tp-aeroport/02-tp-aeroport.docx
@@ -2525,6 +2525,25 @@
       <w:pPr>
         <w:pStyle w:val="Sansinterligne"/>
       </w:pPr>
+      <w:r>
+        <w:t>Combien de caractères fait le numéro d’un brevet de pilote ? Est-ce qu’i peut contenir des lettres ?</w:t>
+      </w:r>
+    </w:p>
+    <w:p>
+      <w:pPr>
+        <w:pStyle w:val="Sansinterligne"/>
+      </w:pPr>
+      <w:r>
+        <w:t>Ce qu’on pense : 15, OUI</w:t>
+      </w:r>
+    </w:p>
+    <w:p>
+      <w:pPr>
+        <w:pStyle w:val="Sansinterligne"/>
+      </w:pPr>
+      <w:r>
+        <w:t>Réponse :</w:t>
+      </w:r>
     </w:p>
     <w:p>
       <w:pPr>

--- a/Exos/04-tp-complet/02-tp-aeroport/02-tp-aeroport.docx
+++ b/Exos/04-tp-complet/02-tp-aeroport/02-tp-aeroport.docx
@@ -2227,10 +2227,7 @@
         <w:t>pilotes</w:t>
       </w:r>
       <w:r>
-        <w:t xml:space="preserve"> sont enregistrés auprès de l'aéroport pour chaque pilote on </w:t>
-      </w:r>
-      <w:r>
-        <w:t>connaît :</w:t>
+        <w:t xml:space="preserve"> sont enregistrés auprès de l'aéroport pour chaque pilote on connaît :</w:t>
       </w:r>
     </w:p>
     <w:p>
@@ -2427,13 +2424,7 @@
         <w:pStyle w:val="Sansinterligne"/>
       </w:pPr>
       <w:r>
-        <w:t xml:space="preserve">Est-ce que toutes les immatriculations sont semblables à celle-ci : </w:t>
-      </w:r>
-      <w:r>
-        <w:t>3242XZY78K3</w:t>
-      </w:r>
-      <w:r>
-        <w:t> ? (Taille, format)</w:t>
+        <w:t>Est-ce que toutes les immatriculations sont semblables à celle-ci : 3242XZY78K3 ? (Taille, format)</w:t>
       </w:r>
     </w:p>
     <w:p>
@@ -2478,10 +2469,7 @@
         <w:pStyle w:val="Sansinterligne"/>
       </w:pPr>
       <w:r>
-        <w:t>Réponse</w:t>
-      </w:r>
-      <w:r>
-        <w:t> :</w:t>
+        <w:t>Réponse :</w:t>
       </w:r>
     </w:p>
     <w:p>
@@ -2502,10 +2490,7 @@
         <w:pStyle w:val="Sansinterligne"/>
       </w:pPr>
       <w:r>
-        <w:t xml:space="preserve">Ce qu’on pense : </w:t>
-      </w:r>
-      <w:r>
-        <w:t>NON</w:t>
+        <w:t>Ce qu’on pense : NON</w:t>
       </w:r>
     </w:p>
     <w:p>
@@ -2526,7 +2511,13 @@
         <w:pStyle w:val="Sansinterligne"/>
       </w:pPr>
       <w:r>
-        <w:t>Combien de caractères fait le numéro d’un brevet de pilote ? Est-ce qu’i peut contenir des lettres ?</w:t>
+        <w:t>Combien de caractères fait le numéro d’un brevet de pilote ? Est-ce qu’i</w:t>
+      </w:r>
+      <w:r>
+        <w:t>l</w:t>
+      </w:r>
+      <w:r>
+        <w:t xml:space="preserve"> peut contenir des lettres ?</w:t>
       </w:r>
     </w:p>
     <w:p>
@@ -2714,13 +2705,7 @@
         <w:shd w:val="clear" w:color="auto" w:fill="C5E8F0" w:themeFill="accent4" w:themeFillTint="66"/>
       </w:pPr>
       <w:r>
-        <w:t xml:space="preserve">Un mécanicien est rattachée </w:t>
-      </w:r>
-      <w:r>
-        <w:t>à</w:t>
-      </w:r>
-      <w:r>
-        <w:t xml:space="preserve"> 0 ou plusieurs interventions (0,</w:t>
+        <w:t>Un mécanicien est rattachée à 0 ou plusieurs interventions (0,</w:t>
       </w:r>
       <w:r>
         <w:t xml:space="preserve"> </w:t>
@@ -2842,10 +2827,7 @@
         <w:shd w:val="clear" w:color="auto" w:fill="C5E8F0" w:themeFill="accent4" w:themeFillTint="66"/>
       </w:pPr>
       <w:r>
-        <w:t>Un avion est piloté par 1 à plusieurs aviateurs</w:t>
-      </w:r>
-      <w:r>
-        <w:t xml:space="preserve"> (1,</w:t>
+        <w:t>Un avion est piloté par 1 à plusieurs aviateurs (1,</w:t>
       </w:r>
       <w:r>
         <w:t xml:space="preserve"> </w:t>
@@ -2930,7 +2912,40 @@
         <w:pStyle w:val="Sansinterligne"/>
       </w:pPr>
       <w:r>
-        <w:t xml:space="preserve">Une entreprise se situe </w:t>
+        <w:t>Une entreprise se situe à 1 seule et unique adresse (1,</w:t>
+      </w:r>
+      <w:r>
+        <w:t xml:space="preserve"> </w:t>
+      </w:r>
+      <w:r>
+        <w:t>1R)</w:t>
+      </w:r>
+    </w:p>
+    <w:p>
+      <w:pPr>
+        <w:pStyle w:val="Sansinterligne"/>
+      </w:pPr>
+      <w:r>
+        <w:t>Une adresse situe 0 ou une entreprise (0,</w:t>
+      </w:r>
+      <w:r>
+        <w:t xml:space="preserve"> </w:t>
+      </w:r>
+      <w:r>
+        <w:t>1)</w:t>
+      </w:r>
+    </w:p>
+    <w:p>
+      <w:pPr>
+        <w:pStyle w:val="Sansinterligne"/>
+      </w:pPr>
+    </w:p>
+    <w:p>
+      <w:pPr>
+        <w:pStyle w:val="Sansinterligne"/>
+      </w:pPr>
+      <w:r>
+        <w:t xml:space="preserve">Un particulier se loge </w:t>
       </w:r>
       <w:r>
         <w:t xml:space="preserve">à </w:t>
@@ -2942,20 +2957,6 @@
         <w:t xml:space="preserve"> </w:t>
       </w:r>
       <w:r>
-        <w:t>1R)</w:t>
-      </w:r>
-    </w:p>
-    <w:p>
-      <w:pPr>
-        <w:pStyle w:val="Sansinterligne"/>
-      </w:pPr>
-      <w:r>
-        <w:t>Une adresse situe 0 ou une entreprise (0,</w:t>
-      </w:r>
-      <w:r>
-        <w:t xml:space="preserve"> </w:t>
-      </w:r>
-      <w:r>
         <w:t>1)</w:t>
       </w:r>
     </w:p>
@@ -2963,42 +2964,11 @@
       <w:pPr>
         <w:pStyle w:val="Sansinterligne"/>
       </w:pPr>
-    </w:p>
-    <w:p>
-      <w:pPr>
-        <w:pStyle w:val="Sansinterligne"/>
-      </w:pPr>
-      <w:r>
-        <w:t xml:space="preserve">Un particulier se loge </w:t>
-      </w:r>
-      <w:r>
-        <w:t>à</w:t>
-      </w:r>
-      <w:r>
-        <w:t xml:space="preserve"> </w:t>
-      </w:r>
-      <w:r>
-        <w:t>1 seule et unique adresse (1,</w:t>
-      </w:r>
-      <w:r>
-        <w:t xml:space="preserve"> </w:t>
-      </w:r>
-      <w:r>
-        <w:t>1)</w:t>
-      </w:r>
-    </w:p>
-    <w:p>
-      <w:pPr>
-        <w:pStyle w:val="Sansinterligne"/>
-      </w:pPr>
       <w:r>
         <w:t xml:space="preserve">Une adresse loge 0 </w:t>
       </w:r>
       <w:r>
-        <w:t>à</w:t>
-      </w:r>
-      <w:r>
-        <w:t xml:space="preserve"> </w:t>
+        <w:t xml:space="preserve">à </w:t>
       </w:r>
       <w:r>
         <w:t>plusieurs particuliers (0,</w:t>
@@ -3096,16 +3066,7 @@
     </w:p>
     <w:p>
       <w:r>
-        <w:t xml:space="preserve">Les inspecteurs sont des enfants de mécaniciens </w:t>
-      </w:r>
-      <w:r>
-        <w:t>(</w:t>
-      </w:r>
-      <w:r>
-        <w:t>eux-mêmes</w:t>
-      </w:r>
-      <w:r>
-        <w:t xml:space="preserve"> enfants de personnes)</w:t>
+        <w:t>Les inspecteurs sont des enfants de mécaniciens (eux-mêmes enfants de personnes)</w:t>
       </w:r>
     </w:p>
     <w:p/>
